--- a/Docs/TruckBytes.Design.docx
+++ b/Docs/TruckBytes.Design.docx
@@ -4,15 +4,1835 @@
   <w:body>
     <w:p>
       <w:pPr>
+        <w:jc w:val="center"/>
         <w:rPr>
           <w:color w:val="EE0000"/>
+          <w:sz w:val="32"/>
+          <w:szCs w:val="32"/>
         </w:rPr>
       </w:pPr>
       <w:r>
         <w:rPr>
           <w:color w:val="EE0000"/>
+          <w:sz w:val="32"/>
+          <w:szCs w:val="32"/>
         </w:rPr>
         <w:t>Add GUI prototype screens and details here</w:t>
+      </w:r>
+    </w:p>
+    <w:p>
+      <w:pPr>
+        <w:jc w:val="center"/>
+        <w:rPr>
+          <w:color w:val="EE0000"/>
+          <w:sz w:val="32"/>
+          <w:szCs w:val="32"/>
+        </w:rPr>
+      </w:pPr>
+    </w:p>
+    <w:p>
+      <w:pPr>
+        <w:jc w:val="center"/>
+        <w:rPr>
+          <w:b/>
+          <w:bCs/>
+          <w:color w:val="000000" w:themeColor="text1"/>
+          <w:sz w:val="40"/>
+          <w:szCs w:val="40"/>
+        </w:rPr>
+      </w:pPr>
+      <w:r>
+        <w:rPr>
+          <w:b/>
+          <w:bCs/>
+          <w:color w:val="000000" w:themeColor="text1"/>
+          <w:sz w:val="40"/>
+          <w:szCs w:val="40"/>
+        </w:rPr>
+        <w:t>GUI Login Screen</w:t>
+      </w:r>
+    </w:p>
+    <w:p>
+      <w:pPr>
+        <w:jc w:val="center"/>
+        <w:rPr>
+          <w:color w:val="EE0000"/>
+          <w:sz w:val="32"/>
+          <w:szCs w:val="32"/>
+        </w:rPr>
+      </w:pPr>
+      <w:r>
+        <w:rPr>
+          <w:noProof/>
+          <w:color w:val="EE0000"/>
+          <w:sz w:val="32"/>
+          <w:szCs w:val="32"/>
+        </w:rPr>
+        <w:drawing>
+          <wp:inline distT="0" distB="0" distL="0" distR="0" wp14:anchorId="5C087F6B" wp14:editId="6DFA2207">
+            <wp:extent cx="8661400" cy="4525582"/>
+            <wp:effectExtent l="0" t="0" r="6350" b="8890"/>
+            <wp:docPr id="1422751191" name="Picture 1" descr="A login screen with a truck logo and a sign&#10;&#10;AI-generated content may be incorrect."/>
+            <wp:cNvGraphicFramePr>
+              <a:graphicFrameLocks xmlns:a="http://schemas.openxmlformats.org/drawingml/2006/main" noChangeAspect="1"/>
+            </wp:cNvGraphicFramePr>
+            <a:graphic xmlns:a="http://schemas.openxmlformats.org/drawingml/2006/main">
+              <a:graphicData uri="http://schemas.openxmlformats.org/drawingml/2006/picture">
+                <pic:pic xmlns:pic="http://schemas.openxmlformats.org/drawingml/2006/picture">
+                  <pic:nvPicPr>
+                    <pic:cNvPr id="1422751191" name="Picture 1" descr="A login screen with a truck logo and a sign&#10;&#10;AI-generated content may be incorrect."/>
+                    <pic:cNvPicPr/>
+                  </pic:nvPicPr>
+                  <pic:blipFill>
+                    <a:blip r:embed="rId5"/>
+                    <a:stretch>
+                      <a:fillRect/>
+                    </a:stretch>
+                  </pic:blipFill>
+                  <pic:spPr>
+                    <a:xfrm>
+                      <a:off x="0" y="0"/>
+                      <a:ext cx="8670295" cy="4530230"/>
+                    </a:xfrm>
+                    <a:prstGeom prst="rect">
+                      <a:avLst/>
+                    </a:prstGeom>
+                  </pic:spPr>
+                </pic:pic>
+              </a:graphicData>
+            </a:graphic>
+          </wp:inline>
+        </w:drawing>
+      </w:r>
+    </w:p>
+    <w:p>
+      <w:pPr>
+        <w:jc w:val="center"/>
+        <w:rPr>
+          <w:color w:val="EE0000"/>
+          <w:sz w:val="32"/>
+          <w:szCs w:val="32"/>
+        </w:rPr>
+      </w:pPr>
+    </w:p>
+    <w:p>
+      <w:pPr>
+        <w:jc w:val="center"/>
+        <w:rPr>
+          <w:color w:val="000000" w:themeColor="text1"/>
+          <w:sz w:val="32"/>
+          <w:szCs w:val="32"/>
+        </w:rPr>
+      </w:pPr>
+      <w:r>
+        <w:rPr>
+          <w:color w:val="000000" w:themeColor="text1"/>
+          <w:sz w:val="32"/>
+          <w:szCs w:val="32"/>
+        </w:rPr>
+        <w:t>This will allow employees and managers to login to the POS system</w:t>
+      </w:r>
+    </w:p>
+    <w:p>
+      <w:pPr>
+        <w:ind w:firstLine="720"/>
+        <w:jc w:val="center"/>
+        <w:rPr>
+          <w:color w:val="000000" w:themeColor="text1"/>
+          <w:sz w:val="32"/>
+          <w:szCs w:val="32"/>
+        </w:rPr>
+      </w:pPr>
+      <w:r>
+        <w:rPr>
+          <w:color w:val="000000" w:themeColor="text1"/>
+          <w:sz w:val="32"/>
+          <w:szCs w:val="32"/>
+        </w:rPr>
+        <w:t>Employees will be taken directly to the “</w:t>
+      </w:r>
+      <w:r>
+        <w:rPr>
+          <w:b/>
+          <w:bCs/>
+          <w:color w:val="000000" w:themeColor="text1"/>
+          <w:sz w:val="32"/>
+          <w:szCs w:val="32"/>
+        </w:rPr>
+        <w:t>Ordering Screen</w:t>
+      </w:r>
+      <w:r>
+        <w:rPr>
+          <w:color w:val="000000" w:themeColor="text1"/>
+          <w:sz w:val="32"/>
+          <w:szCs w:val="32"/>
+        </w:rPr>
+        <w:t>”</w:t>
+      </w:r>
+      <w:r>
+        <w:rPr>
+          <w:color w:val="000000" w:themeColor="text1"/>
+          <w:sz w:val="32"/>
+          <w:szCs w:val="32"/>
+        </w:rPr>
+        <w:t xml:space="preserve"> or “</w:t>
+      </w:r>
+      <w:r>
+        <w:rPr>
+          <w:b/>
+          <w:bCs/>
+          <w:color w:val="000000" w:themeColor="text1"/>
+          <w:sz w:val="32"/>
+          <w:szCs w:val="32"/>
+        </w:rPr>
+        <w:t>Kitchen Display Screen</w:t>
+      </w:r>
+      <w:r>
+        <w:rPr>
+          <w:color w:val="000000" w:themeColor="text1"/>
+          <w:sz w:val="32"/>
+          <w:szCs w:val="32"/>
+        </w:rPr>
+        <w:t>” (KDS) depending on their job.</w:t>
+      </w:r>
+    </w:p>
+    <w:p>
+      <w:pPr>
+        <w:ind w:firstLine="720"/>
+        <w:jc w:val="center"/>
+        <w:rPr>
+          <w:color w:val="000000" w:themeColor="text1"/>
+          <w:sz w:val="32"/>
+          <w:szCs w:val="32"/>
+        </w:rPr>
+      </w:pPr>
+      <w:r>
+        <w:rPr>
+          <w:color w:val="000000" w:themeColor="text1"/>
+          <w:sz w:val="32"/>
+          <w:szCs w:val="32"/>
+        </w:rPr>
+        <w:t>Managers will be taken to “</w:t>
+      </w:r>
+      <w:r>
+        <w:rPr>
+          <w:b/>
+          <w:bCs/>
+          <w:color w:val="000000" w:themeColor="text1"/>
+          <w:sz w:val="32"/>
+          <w:szCs w:val="32"/>
+        </w:rPr>
+        <w:t>Management Page</w:t>
+      </w:r>
+      <w:r>
+        <w:rPr>
+          <w:color w:val="000000" w:themeColor="text1"/>
+          <w:sz w:val="32"/>
+          <w:szCs w:val="32"/>
+        </w:rPr>
+        <w:t>” with options to be directed from there</w:t>
+      </w:r>
+      <w:r>
+        <w:rPr>
+          <w:color w:val="000000" w:themeColor="text1"/>
+          <w:sz w:val="32"/>
+          <w:szCs w:val="32"/>
+        </w:rPr>
+        <w:t>.</w:t>
+      </w:r>
+    </w:p>
+    <w:p>
+      <w:pPr>
+        <w:jc w:val="center"/>
+        <w:rPr>
+          <w:color w:val="000000" w:themeColor="text1"/>
+          <w:sz w:val="32"/>
+          <w:szCs w:val="32"/>
+        </w:rPr>
+      </w:pPr>
+    </w:p>
+    <w:p>
+      <w:pPr>
+        <w:jc w:val="center"/>
+        <w:rPr>
+          <w:b/>
+          <w:bCs/>
+          <w:color w:val="000000" w:themeColor="text1"/>
+          <w:sz w:val="40"/>
+          <w:szCs w:val="40"/>
+        </w:rPr>
+      </w:pPr>
+    </w:p>
+    <w:p>
+      <w:pPr>
+        <w:jc w:val="center"/>
+        <w:rPr>
+          <w:b/>
+          <w:bCs/>
+          <w:color w:val="000000" w:themeColor="text1"/>
+          <w:sz w:val="40"/>
+          <w:szCs w:val="40"/>
+        </w:rPr>
+      </w:pPr>
+      <w:r>
+        <w:rPr>
+          <w:b/>
+          <w:bCs/>
+          <w:color w:val="000000" w:themeColor="text1"/>
+          <w:sz w:val="40"/>
+          <w:szCs w:val="40"/>
+        </w:rPr>
+        <w:lastRenderedPageBreak/>
+        <w:t>Management Page</w:t>
+      </w:r>
+    </w:p>
+    <w:p>
+      <w:pPr>
+        <w:jc w:val="center"/>
+        <w:rPr>
+          <w:color w:val="000000" w:themeColor="text1"/>
+          <w:sz w:val="32"/>
+          <w:szCs w:val="32"/>
+        </w:rPr>
+      </w:pPr>
+      <w:r>
+        <w:rPr>
+          <w:noProof/>
+          <w:color w:val="000000" w:themeColor="text1"/>
+          <w:sz w:val="32"/>
+          <w:szCs w:val="32"/>
+        </w:rPr>
+        <w:drawing>
+          <wp:inline distT="0" distB="0" distL="0" distR="0" wp14:anchorId="16466067" wp14:editId="15F76714">
+            <wp:extent cx="4923009" cy="5495453"/>
+            <wp:effectExtent l="0" t="0" r="0" b="0"/>
+            <wp:docPr id="1605039024" name="Picture 1" descr="A screenshot of a computer&#10;&#10;AI-generated content may be incorrect."/>
+            <wp:cNvGraphicFramePr>
+              <a:graphicFrameLocks xmlns:a="http://schemas.openxmlformats.org/drawingml/2006/main" noChangeAspect="1"/>
+            </wp:cNvGraphicFramePr>
+            <a:graphic xmlns:a="http://schemas.openxmlformats.org/drawingml/2006/main">
+              <a:graphicData uri="http://schemas.openxmlformats.org/drawingml/2006/picture">
+                <pic:pic xmlns:pic="http://schemas.openxmlformats.org/drawingml/2006/picture">
+                  <pic:nvPicPr>
+                    <pic:cNvPr id="1605039024" name="Picture 1" descr="A screenshot of a computer&#10;&#10;AI-generated content may be incorrect."/>
+                    <pic:cNvPicPr/>
+                  </pic:nvPicPr>
+                  <pic:blipFill>
+                    <a:blip r:embed="rId6"/>
+                    <a:stretch>
+                      <a:fillRect/>
+                    </a:stretch>
+                  </pic:blipFill>
+                  <pic:spPr>
+                    <a:xfrm>
+                      <a:off x="0" y="0"/>
+                      <a:ext cx="4938205" cy="5512415"/>
+                    </a:xfrm>
+                    <a:prstGeom prst="rect">
+                      <a:avLst/>
+                    </a:prstGeom>
+                  </pic:spPr>
+                </pic:pic>
+              </a:graphicData>
+            </a:graphic>
+          </wp:inline>
+        </w:drawing>
+      </w:r>
+    </w:p>
+    <w:p>
+      <w:pPr>
+        <w:jc w:val="center"/>
+        <w:rPr>
+          <w:color w:val="000000" w:themeColor="text1"/>
+          <w:sz w:val="32"/>
+          <w:szCs w:val="32"/>
+        </w:rPr>
+      </w:pPr>
+      <w:r>
+        <w:rPr>
+          <w:color w:val="000000" w:themeColor="text1"/>
+          <w:sz w:val="32"/>
+          <w:szCs w:val="32"/>
+        </w:rPr>
+        <w:t xml:space="preserve">Available only </w:t>
+      </w:r>
+      <w:proofErr w:type="gramStart"/>
+      <w:r>
+        <w:rPr>
+          <w:color w:val="000000" w:themeColor="text1"/>
+          <w:sz w:val="32"/>
+          <w:szCs w:val="32"/>
+        </w:rPr>
+        <w:t>for</w:t>
+      </w:r>
+      <w:proofErr w:type="gramEnd"/>
+      <w:r>
+        <w:rPr>
+          <w:color w:val="000000" w:themeColor="text1"/>
+          <w:sz w:val="32"/>
+          <w:szCs w:val="32"/>
+        </w:rPr>
+        <w:t xml:space="preserve"> employees with management credentials.</w:t>
+      </w:r>
+    </w:p>
+    <w:p>
+      <w:pPr>
+        <w:jc w:val="center"/>
+        <w:rPr>
+          <w:color w:val="000000" w:themeColor="text1"/>
+          <w:sz w:val="32"/>
+          <w:szCs w:val="32"/>
+        </w:rPr>
+      </w:pPr>
+      <w:r>
+        <w:rPr>
+          <w:color w:val="000000" w:themeColor="text1"/>
+          <w:sz w:val="32"/>
+          <w:szCs w:val="32"/>
+        </w:rPr>
+        <w:t>Provides options to move to the following pages.</w:t>
+      </w:r>
+    </w:p>
+    <w:p>
+      <w:pPr>
+        <w:jc w:val="center"/>
+        <w:rPr>
+          <w:color w:val="000000" w:themeColor="text1"/>
+          <w:sz w:val="32"/>
+          <w:szCs w:val="32"/>
+        </w:rPr>
+      </w:pPr>
+      <w:r>
+        <w:rPr>
+          <w:color w:val="000000" w:themeColor="text1"/>
+          <w:sz w:val="32"/>
+          <w:szCs w:val="32"/>
+        </w:rPr>
+        <w:t>The “</w:t>
+      </w:r>
+      <w:r>
+        <w:rPr>
+          <w:b/>
+          <w:bCs/>
+          <w:color w:val="000000" w:themeColor="text1"/>
+          <w:sz w:val="32"/>
+          <w:szCs w:val="32"/>
+        </w:rPr>
+        <w:t>Ordering Screen</w:t>
+      </w:r>
+      <w:r>
+        <w:rPr>
+          <w:color w:val="000000" w:themeColor="text1"/>
+          <w:sz w:val="32"/>
+          <w:szCs w:val="32"/>
+        </w:rPr>
+        <w:t>” this is available to employees.</w:t>
+      </w:r>
+    </w:p>
+    <w:p>
+      <w:pPr>
+        <w:jc w:val="center"/>
+        <w:rPr>
+          <w:color w:val="000000" w:themeColor="text1"/>
+          <w:sz w:val="32"/>
+          <w:szCs w:val="32"/>
+        </w:rPr>
+      </w:pPr>
+      <w:r>
+        <w:rPr>
+          <w:color w:val="000000" w:themeColor="text1"/>
+          <w:sz w:val="32"/>
+          <w:szCs w:val="32"/>
+        </w:rPr>
+        <w:t>A “</w:t>
+      </w:r>
+      <w:r>
+        <w:rPr>
+          <w:b/>
+          <w:bCs/>
+          <w:color w:val="000000" w:themeColor="text1"/>
+          <w:sz w:val="32"/>
+          <w:szCs w:val="32"/>
+        </w:rPr>
+        <w:t>Management Analytics</w:t>
+      </w:r>
+      <w:r>
+        <w:rPr>
+          <w:color w:val="000000" w:themeColor="text1"/>
+          <w:sz w:val="32"/>
+          <w:szCs w:val="32"/>
+        </w:rPr>
+        <w:t>” page to track sales &amp; costs.</w:t>
+      </w:r>
+    </w:p>
+    <w:p>
+      <w:pPr>
+        <w:jc w:val="center"/>
+        <w:rPr>
+          <w:color w:val="000000" w:themeColor="text1"/>
+          <w:sz w:val="32"/>
+          <w:szCs w:val="32"/>
+        </w:rPr>
+      </w:pPr>
+      <w:r>
+        <w:rPr>
+          <w:color w:val="000000" w:themeColor="text1"/>
+          <w:sz w:val="32"/>
+          <w:szCs w:val="32"/>
+        </w:rPr>
+        <w:t>A “</w:t>
+      </w:r>
+      <w:r>
+        <w:rPr>
+          <w:b/>
+          <w:bCs/>
+          <w:color w:val="000000" w:themeColor="text1"/>
+          <w:sz w:val="32"/>
+          <w:szCs w:val="32"/>
+        </w:rPr>
+        <w:t>Menu Builder</w:t>
+      </w:r>
+      <w:r>
+        <w:rPr>
+          <w:color w:val="000000" w:themeColor="text1"/>
+          <w:sz w:val="32"/>
+          <w:szCs w:val="32"/>
+        </w:rPr>
+        <w:t>” page, to add items to the menu.</w:t>
+      </w:r>
+    </w:p>
+    <w:p>
+      <w:pPr>
+        <w:jc w:val="center"/>
+        <w:rPr>
+          <w:b/>
+          <w:bCs/>
+          <w:color w:val="000000" w:themeColor="text1"/>
+          <w:sz w:val="40"/>
+          <w:szCs w:val="40"/>
+        </w:rPr>
+      </w:pPr>
+      <w:r>
+        <w:rPr>
+          <w:b/>
+          <w:bCs/>
+          <w:color w:val="000000" w:themeColor="text1"/>
+          <w:sz w:val="40"/>
+          <w:szCs w:val="40"/>
+        </w:rPr>
+        <w:lastRenderedPageBreak/>
+        <w:t>Management Analytics</w:t>
+      </w:r>
+    </w:p>
+    <w:p>
+      <w:pPr>
+        <w:jc w:val="center"/>
+        <w:rPr>
+          <w:color w:val="000000" w:themeColor="text1"/>
+          <w:sz w:val="32"/>
+          <w:szCs w:val="32"/>
+        </w:rPr>
+      </w:pPr>
+      <w:r>
+        <w:rPr>
+          <w:noProof/>
+          <w:color w:val="000000" w:themeColor="text1"/>
+          <w:sz w:val="32"/>
+          <w:szCs w:val="32"/>
+        </w:rPr>
+        <w:drawing>
+          <wp:inline distT="0" distB="0" distL="0" distR="0" wp14:anchorId="73DA8148" wp14:editId="0B5B4F24">
+            <wp:extent cx="10974028" cy="5672604"/>
+            <wp:effectExtent l="0" t="0" r="0" b="4445"/>
+            <wp:docPr id="1382114286" name="Picture 1" descr="A screenshot of a computer&#10;&#10;AI-generated content may be incorrect."/>
+            <wp:cNvGraphicFramePr>
+              <a:graphicFrameLocks xmlns:a="http://schemas.openxmlformats.org/drawingml/2006/main" noChangeAspect="1"/>
+            </wp:cNvGraphicFramePr>
+            <a:graphic xmlns:a="http://schemas.openxmlformats.org/drawingml/2006/main">
+              <a:graphicData uri="http://schemas.openxmlformats.org/drawingml/2006/picture">
+                <pic:pic xmlns:pic="http://schemas.openxmlformats.org/drawingml/2006/picture">
+                  <pic:nvPicPr>
+                    <pic:cNvPr id="1382114286" name="Picture 1" descr="A screenshot of a computer&#10;&#10;AI-generated content may be incorrect."/>
+                    <pic:cNvPicPr/>
+                  </pic:nvPicPr>
+                  <pic:blipFill>
+                    <a:blip r:embed="rId7"/>
+                    <a:stretch>
+                      <a:fillRect/>
+                    </a:stretch>
+                  </pic:blipFill>
+                  <pic:spPr>
+                    <a:xfrm>
+                      <a:off x="0" y="0"/>
+                      <a:ext cx="10981431" cy="5676431"/>
+                    </a:xfrm>
+                    <a:prstGeom prst="rect">
+                      <a:avLst/>
+                    </a:prstGeom>
+                  </pic:spPr>
+                </pic:pic>
+              </a:graphicData>
+            </a:graphic>
+          </wp:inline>
+        </w:drawing>
+      </w:r>
+    </w:p>
+    <w:p>
+      <w:pPr>
+        <w:jc w:val="center"/>
+        <w:rPr>
+          <w:color w:val="000000" w:themeColor="text1"/>
+          <w:sz w:val="32"/>
+          <w:szCs w:val="32"/>
+          <w:u w:val="single"/>
+        </w:rPr>
+      </w:pPr>
+      <w:r>
+        <w:rPr>
+          <w:color w:val="000000" w:themeColor="text1"/>
+          <w:sz w:val="32"/>
+          <w:szCs w:val="32"/>
+          <w:u w:val="single"/>
+        </w:rPr>
+        <w:t>Available only to managers.</w:t>
+      </w:r>
+    </w:p>
+    <w:p>
+      <w:pPr>
+        <w:ind w:firstLine="720"/>
+        <w:jc w:val="center"/>
+        <w:rPr>
+          <w:color w:val="000000" w:themeColor="text1"/>
+          <w:sz w:val="32"/>
+          <w:szCs w:val="32"/>
+        </w:rPr>
+      </w:pPr>
+      <w:r>
+        <w:rPr>
+          <w:color w:val="000000" w:themeColor="text1"/>
+          <w:sz w:val="32"/>
+          <w:szCs w:val="32"/>
+        </w:rPr>
+        <w:t>Provides basic sales and</w:t>
+      </w:r>
+      <w:r>
+        <w:rPr>
+          <w:color w:val="000000" w:themeColor="text1"/>
+          <w:sz w:val="32"/>
+          <w:szCs w:val="32"/>
+        </w:rPr>
+        <w:t xml:space="preserve"> employee records</w:t>
+      </w:r>
+    </w:p>
+    <w:p>
+      <w:pPr>
+        <w:jc w:val="center"/>
+        <w:rPr>
+          <w:color w:val="000000" w:themeColor="text1"/>
+          <w:sz w:val="32"/>
+          <w:szCs w:val="32"/>
+        </w:rPr>
+      </w:pPr>
+    </w:p>
+    <w:p>
+      <w:pPr>
+        <w:jc w:val="center"/>
+        <w:rPr>
+          <w:color w:val="000000" w:themeColor="text1"/>
+          <w:sz w:val="32"/>
+          <w:szCs w:val="32"/>
+        </w:rPr>
+      </w:pPr>
+    </w:p>
+    <w:p>
+      <w:pPr>
+        <w:jc w:val="center"/>
+        <w:rPr>
+          <w:b/>
+          <w:bCs/>
+          <w:color w:val="000000" w:themeColor="text1"/>
+          <w:sz w:val="32"/>
+          <w:szCs w:val="32"/>
+        </w:rPr>
+      </w:pPr>
+    </w:p>
+    <w:p>
+      <w:pPr>
+        <w:jc w:val="center"/>
+        <w:rPr>
+          <w:b/>
+          <w:bCs/>
+          <w:color w:val="000000" w:themeColor="text1"/>
+          <w:sz w:val="40"/>
+          <w:szCs w:val="40"/>
+        </w:rPr>
+      </w:pPr>
+      <w:r>
+        <w:rPr>
+          <w:b/>
+          <w:bCs/>
+          <w:color w:val="000000" w:themeColor="text1"/>
+          <w:sz w:val="40"/>
+          <w:szCs w:val="40"/>
+        </w:rPr>
+        <w:lastRenderedPageBreak/>
+        <w:t>Menu Builder</w:t>
+      </w:r>
+    </w:p>
+    <w:p>
+      <w:pPr>
+        <w:jc w:val="center"/>
+        <w:rPr>
+          <w:b/>
+          <w:bCs/>
+          <w:color w:val="000000" w:themeColor="text1"/>
+          <w:sz w:val="32"/>
+          <w:szCs w:val="32"/>
+        </w:rPr>
+      </w:pPr>
+      <w:r>
+        <w:rPr>
+          <w:noProof/>
+          <w:color w:val="000000" w:themeColor="text1"/>
+          <w:sz w:val="32"/>
+          <w:szCs w:val="32"/>
+        </w:rPr>
+        <w:drawing>
+          <wp:inline distT="0" distB="0" distL="0" distR="0" wp14:anchorId="2F8B1899" wp14:editId="2DEF4C00">
+            <wp:extent cx="3616122" cy="4753069"/>
+            <wp:effectExtent l="0" t="0" r="3810" b="0"/>
+            <wp:docPr id="1527993434" name="Picture 1" descr="A screenshot of a computer&#10;&#10;AI-generated content may be incorrect."/>
+            <wp:cNvGraphicFramePr>
+              <a:graphicFrameLocks xmlns:a="http://schemas.openxmlformats.org/drawingml/2006/main" noChangeAspect="1"/>
+            </wp:cNvGraphicFramePr>
+            <a:graphic xmlns:a="http://schemas.openxmlformats.org/drawingml/2006/main">
+              <a:graphicData uri="http://schemas.openxmlformats.org/drawingml/2006/picture">
+                <pic:pic xmlns:pic="http://schemas.openxmlformats.org/drawingml/2006/picture">
+                  <pic:nvPicPr>
+                    <pic:cNvPr id="1527993434" name="Picture 1" descr="A screenshot of a computer&#10;&#10;AI-generated content may be incorrect."/>
+                    <pic:cNvPicPr/>
+                  </pic:nvPicPr>
+                  <pic:blipFill>
+                    <a:blip r:embed="rId8"/>
+                    <a:stretch>
+                      <a:fillRect/>
+                    </a:stretch>
+                  </pic:blipFill>
+                  <pic:spPr>
+                    <a:xfrm>
+                      <a:off x="0" y="0"/>
+                      <a:ext cx="3622850" cy="4761912"/>
+                    </a:xfrm>
+                    <a:prstGeom prst="rect">
+                      <a:avLst/>
+                    </a:prstGeom>
+                  </pic:spPr>
+                </pic:pic>
+              </a:graphicData>
+            </a:graphic>
+          </wp:inline>
+        </w:drawing>
+      </w:r>
+      <w:r>
+        <w:rPr>
+          <w:b/>
+          <w:bCs/>
+          <w:color w:val="000000" w:themeColor="text1"/>
+          <w:sz w:val="32"/>
+          <w:szCs w:val="32"/>
+        </w:rPr>
+        <w:t xml:space="preserve">             </w:t>
+      </w:r>
+      <w:r>
+        <w:rPr>
+          <w:b/>
+          <w:bCs/>
+          <w:color w:val="000000" w:themeColor="text1"/>
+          <w:sz w:val="32"/>
+          <w:szCs w:val="32"/>
+        </w:rPr>
+        <w:drawing>
+          <wp:inline distT="0" distB="0" distL="0" distR="0" wp14:anchorId="06EB4E85" wp14:editId="25B82A23">
+            <wp:extent cx="5239481" cy="4963218"/>
+            <wp:effectExtent l="0" t="0" r="0" b="8890"/>
+            <wp:docPr id="1946367867" name="Picture 1" descr="A white background with black text&#10;&#10;AI-generated content may be incorrect."/>
+            <wp:cNvGraphicFramePr>
+              <a:graphicFrameLocks xmlns:a="http://schemas.openxmlformats.org/drawingml/2006/main" noChangeAspect="1"/>
+            </wp:cNvGraphicFramePr>
+            <a:graphic xmlns:a="http://schemas.openxmlformats.org/drawingml/2006/main">
+              <a:graphicData uri="http://schemas.openxmlformats.org/drawingml/2006/picture">
+                <pic:pic xmlns:pic="http://schemas.openxmlformats.org/drawingml/2006/picture">
+                  <pic:nvPicPr>
+                    <pic:cNvPr id="1946367867" name="Picture 1" descr="A white background with black text&#10;&#10;AI-generated content may be incorrect."/>
+                    <pic:cNvPicPr/>
+                  </pic:nvPicPr>
+                  <pic:blipFill>
+                    <a:blip r:embed="rId9"/>
+                    <a:stretch>
+                      <a:fillRect/>
+                    </a:stretch>
+                  </pic:blipFill>
+                  <pic:spPr>
+                    <a:xfrm>
+                      <a:off x="0" y="0"/>
+                      <a:ext cx="5239481" cy="4963218"/>
+                    </a:xfrm>
+                    <a:prstGeom prst="rect">
+                      <a:avLst/>
+                    </a:prstGeom>
+                  </pic:spPr>
+                </pic:pic>
+              </a:graphicData>
+            </a:graphic>
+          </wp:inline>
+        </w:drawing>
+      </w:r>
+    </w:p>
+    <w:p>
+      <w:pPr>
+        <w:jc w:val="center"/>
+        <w:rPr>
+          <w:color w:val="000000" w:themeColor="text1"/>
+          <w:sz w:val="32"/>
+          <w:szCs w:val="32"/>
+        </w:rPr>
+      </w:pPr>
+    </w:p>
+    <w:p>
+      <w:pPr>
+        <w:jc w:val="center"/>
+        <w:rPr>
+          <w:color w:val="000000" w:themeColor="text1"/>
+          <w:sz w:val="32"/>
+          <w:szCs w:val="32"/>
+          <w:u w:val="single"/>
+        </w:rPr>
+      </w:pPr>
+      <w:r>
+        <w:rPr>
+          <w:color w:val="000000" w:themeColor="text1"/>
+          <w:sz w:val="32"/>
+          <w:szCs w:val="32"/>
+          <w:u w:val="single"/>
+        </w:rPr>
+        <w:t>Available only to managers.</w:t>
+      </w:r>
+    </w:p>
+    <w:p>
+      <w:pPr>
+        <w:jc w:val="center"/>
+        <w:rPr>
+          <w:color w:val="000000" w:themeColor="text1"/>
+          <w:sz w:val="32"/>
+          <w:szCs w:val="32"/>
+        </w:rPr>
+      </w:pPr>
+      <w:r>
+        <w:rPr>
+          <w:color w:val="000000" w:themeColor="text1"/>
+          <w:sz w:val="32"/>
+          <w:szCs w:val="32"/>
+        </w:rPr>
+        <w:t>Provides a way to add items to the menu</w:t>
+      </w:r>
+    </w:p>
+    <w:p>
+      <w:pPr>
+        <w:jc w:val="center"/>
+        <w:rPr>
+          <w:color w:val="000000" w:themeColor="text1"/>
+          <w:sz w:val="32"/>
+          <w:szCs w:val="32"/>
+        </w:rPr>
+      </w:pPr>
+    </w:p>
+    <w:p>
+      <w:pPr>
+        <w:jc w:val="center"/>
+        <w:rPr>
+          <w:color w:val="000000" w:themeColor="text1"/>
+          <w:sz w:val="32"/>
+          <w:szCs w:val="32"/>
+        </w:rPr>
+      </w:pPr>
+    </w:p>
+    <w:p>
+      <w:pPr>
+        <w:jc w:val="center"/>
+        <w:rPr>
+          <w:color w:val="000000" w:themeColor="text1"/>
+          <w:sz w:val="32"/>
+          <w:szCs w:val="32"/>
+        </w:rPr>
+      </w:pPr>
+    </w:p>
+    <w:p>
+      <w:pPr>
+        <w:rPr>
+          <w:color w:val="000000" w:themeColor="text1"/>
+          <w:sz w:val="32"/>
+          <w:szCs w:val="32"/>
+        </w:rPr>
+      </w:pPr>
+    </w:p>
+    <w:p>
+      <w:pPr>
+        <w:jc w:val="center"/>
+        <w:rPr>
+          <w:b/>
+          <w:bCs/>
+          <w:color w:val="000000" w:themeColor="text1"/>
+          <w:sz w:val="40"/>
+          <w:szCs w:val="40"/>
+        </w:rPr>
+      </w:pPr>
+      <w:r>
+        <w:rPr>
+          <w:b/>
+          <w:bCs/>
+          <w:color w:val="000000" w:themeColor="text1"/>
+          <w:sz w:val="40"/>
+          <w:szCs w:val="40"/>
+        </w:rPr>
+        <w:lastRenderedPageBreak/>
+        <w:t>Loyalty Login</w:t>
+      </w:r>
+    </w:p>
+    <w:p>
+      <w:pPr>
+        <w:jc w:val="center"/>
+        <w:rPr>
+          <w:color w:val="000000" w:themeColor="text1"/>
+          <w:sz w:val="32"/>
+          <w:szCs w:val="32"/>
+        </w:rPr>
+      </w:pPr>
+      <w:r>
+        <w:rPr>
+          <w:color w:val="000000" w:themeColor="text1"/>
+          <w:sz w:val="32"/>
+          <w:szCs w:val="32"/>
+        </w:rPr>
+        <w:drawing>
+          <wp:inline distT="0" distB="0" distL="0" distR="0" wp14:anchorId="7513EC3F" wp14:editId="6408DC2A">
+            <wp:extent cx="5056402" cy="6337005"/>
+            <wp:effectExtent l="0" t="0" r="0" b="6985"/>
+            <wp:docPr id="1562743493" name="Picture 1" descr="A screenshot of a sign up form&#10;&#10;AI-generated content may be incorrect."/>
+            <wp:cNvGraphicFramePr>
+              <a:graphicFrameLocks xmlns:a="http://schemas.openxmlformats.org/drawingml/2006/main" noChangeAspect="1"/>
+            </wp:cNvGraphicFramePr>
+            <a:graphic xmlns:a="http://schemas.openxmlformats.org/drawingml/2006/main">
+              <a:graphicData uri="http://schemas.openxmlformats.org/drawingml/2006/picture">
+                <pic:pic xmlns:pic="http://schemas.openxmlformats.org/drawingml/2006/picture">
+                  <pic:nvPicPr>
+                    <pic:cNvPr id="1562743493" name="Picture 1" descr="A screenshot of a sign up form&#10;&#10;AI-generated content may be incorrect."/>
+                    <pic:cNvPicPr/>
+                  </pic:nvPicPr>
+                  <pic:blipFill>
+                    <a:blip r:embed="rId10"/>
+                    <a:stretch>
+                      <a:fillRect/>
+                    </a:stretch>
+                  </pic:blipFill>
+                  <pic:spPr>
+                    <a:xfrm>
+                      <a:off x="0" y="0"/>
+                      <a:ext cx="5069659" cy="6353620"/>
+                    </a:xfrm>
+                    <a:prstGeom prst="rect">
+                      <a:avLst/>
+                    </a:prstGeom>
+                  </pic:spPr>
+                </pic:pic>
+              </a:graphicData>
+            </a:graphic>
+          </wp:inline>
+        </w:drawing>
+      </w:r>
+      <w:r>
+        <w:rPr>
+          <w:noProof/>
+        </w:rPr>
+        <w:t xml:space="preserve"> </w:t>
+      </w:r>
+      <w:r>
+        <w:rPr>
+          <w:color w:val="000000" w:themeColor="text1"/>
+          <w:sz w:val="32"/>
+          <w:szCs w:val="32"/>
+        </w:rPr>
+        <w:t xml:space="preserve">   </w:t>
+      </w:r>
+      <w:r>
+        <w:rPr>
+          <w:color w:val="000000" w:themeColor="text1"/>
+          <w:sz w:val="32"/>
+          <w:szCs w:val="32"/>
+        </w:rPr>
+        <w:drawing>
+          <wp:inline distT="0" distB="0" distL="0" distR="0" wp14:anchorId="7AB75586" wp14:editId="7E22ADBE">
+            <wp:extent cx="8459381" cy="5172797"/>
+            <wp:effectExtent l="0" t="0" r="0" b="8890"/>
+            <wp:docPr id="779734791" name="Picture 1" descr="A close-up of a message&#10;&#10;AI-generated content may be incorrect."/>
+            <wp:cNvGraphicFramePr>
+              <a:graphicFrameLocks xmlns:a="http://schemas.openxmlformats.org/drawingml/2006/main" noChangeAspect="1"/>
+            </wp:cNvGraphicFramePr>
+            <a:graphic xmlns:a="http://schemas.openxmlformats.org/drawingml/2006/main">
+              <a:graphicData uri="http://schemas.openxmlformats.org/drawingml/2006/picture">
+                <pic:pic xmlns:pic="http://schemas.openxmlformats.org/drawingml/2006/picture">
+                  <pic:nvPicPr>
+                    <pic:cNvPr id="779734791" name="Picture 1" descr="A close-up of a message&#10;&#10;AI-generated content may be incorrect."/>
+                    <pic:cNvPicPr/>
+                  </pic:nvPicPr>
+                  <pic:blipFill>
+                    <a:blip r:embed="rId11"/>
+                    <a:stretch>
+                      <a:fillRect/>
+                    </a:stretch>
+                  </pic:blipFill>
+                  <pic:spPr>
+                    <a:xfrm>
+                      <a:off x="0" y="0"/>
+                      <a:ext cx="8459381" cy="5172797"/>
+                    </a:xfrm>
+                    <a:prstGeom prst="rect">
+                      <a:avLst/>
+                    </a:prstGeom>
+                  </pic:spPr>
+                </pic:pic>
+              </a:graphicData>
+            </a:graphic>
+          </wp:inline>
+        </w:drawing>
+      </w:r>
+    </w:p>
+    <w:p>
+      <w:pPr>
+        <w:jc w:val="center"/>
+        <w:rPr>
+          <w:color w:val="000000" w:themeColor="text1"/>
+          <w:sz w:val="32"/>
+          <w:szCs w:val="32"/>
+        </w:rPr>
+      </w:pPr>
+    </w:p>
+    <w:p>
+      <w:pPr>
+        <w:rPr>
+          <w:color w:val="000000" w:themeColor="text1"/>
+          <w:sz w:val="32"/>
+          <w:szCs w:val="32"/>
+        </w:rPr>
+      </w:pPr>
+    </w:p>
+    <w:p>
+      <w:pPr>
+        <w:rPr>
+          <w:color w:val="000000" w:themeColor="text1"/>
+          <w:sz w:val="32"/>
+          <w:szCs w:val="32"/>
+        </w:rPr>
+      </w:pPr>
+    </w:p>
+    <w:p>
+      <w:pPr>
+        <w:jc w:val="center"/>
+        <w:rPr>
+          <w:b/>
+          <w:bCs/>
+          <w:color w:val="000000" w:themeColor="text1"/>
+          <w:sz w:val="40"/>
+          <w:szCs w:val="40"/>
+        </w:rPr>
+      </w:pPr>
+      <w:r>
+        <w:rPr>
+          <w:b/>
+          <w:bCs/>
+          <w:color w:val="000000" w:themeColor="text1"/>
+          <w:sz w:val="40"/>
+          <w:szCs w:val="40"/>
+        </w:rPr>
+        <w:lastRenderedPageBreak/>
+        <w:t>Python Ordering GUI</w:t>
+      </w:r>
+    </w:p>
+    <w:p>
+      <w:pPr>
+        <w:jc w:val="center"/>
+        <w:rPr>
+          <w:b/>
+          <w:bCs/>
+          <w:color w:val="000000" w:themeColor="text1"/>
+          <w:sz w:val="40"/>
+          <w:szCs w:val="40"/>
+        </w:rPr>
+      </w:pPr>
+    </w:p>
+    <w:p>
+      <w:pPr>
+        <w:jc w:val="center"/>
+        <w:rPr>
+          <w:color w:val="000000" w:themeColor="text1"/>
+          <w:sz w:val="32"/>
+          <w:szCs w:val="32"/>
+        </w:rPr>
+      </w:pPr>
+      <w:r>
+        <w:rPr>
+          <w:color w:val="000000" w:themeColor="text1"/>
+          <w:sz w:val="32"/>
+          <w:szCs w:val="32"/>
+        </w:rPr>
+        <w:drawing>
+          <wp:inline distT="0" distB="0" distL="0" distR="0" wp14:anchorId="6CD26D9F" wp14:editId="090605FD">
+            <wp:extent cx="5410955" cy="5915851"/>
+            <wp:effectExtent l="0" t="0" r="0" b="8890"/>
+            <wp:docPr id="1598275638" name="Picture 1" descr="A screenshot of a food truck&#10;&#10;AI-generated content may be incorrect."/>
+            <wp:cNvGraphicFramePr>
+              <a:graphicFrameLocks xmlns:a="http://schemas.openxmlformats.org/drawingml/2006/main" noChangeAspect="1"/>
+            </wp:cNvGraphicFramePr>
+            <a:graphic xmlns:a="http://schemas.openxmlformats.org/drawingml/2006/main">
+              <a:graphicData uri="http://schemas.openxmlformats.org/drawingml/2006/picture">
+                <pic:pic xmlns:pic="http://schemas.openxmlformats.org/drawingml/2006/picture">
+                  <pic:nvPicPr>
+                    <pic:cNvPr id="1598275638" name="Picture 1" descr="A screenshot of a food truck&#10;&#10;AI-generated content may be incorrect."/>
+                    <pic:cNvPicPr/>
+                  </pic:nvPicPr>
+                  <pic:blipFill>
+                    <a:blip r:embed="rId12"/>
+                    <a:stretch>
+                      <a:fillRect/>
+                    </a:stretch>
+                  </pic:blipFill>
+                  <pic:spPr>
+                    <a:xfrm>
+                      <a:off x="0" y="0"/>
+                      <a:ext cx="5410955" cy="5915851"/>
+                    </a:xfrm>
+                    <a:prstGeom prst="rect">
+                      <a:avLst/>
+                    </a:prstGeom>
+                  </pic:spPr>
+                </pic:pic>
+              </a:graphicData>
+            </a:graphic>
+          </wp:inline>
+        </w:drawing>
+      </w:r>
+      <w:r>
+        <w:rPr>
+          <w:color w:val="000000" w:themeColor="text1"/>
+          <w:sz w:val="32"/>
+          <w:szCs w:val="32"/>
+        </w:rPr>
+        <w:t xml:space="preserve">                </w:t>
+      </w:r>
+      <w:r>
+        <w:rPr>
+          <w:color w:val="000000" w:themeColor="text1"/>
+          <w:sz w:val="32"/>
+          <w:szCs w:val="32"/>
+        </w:rPr>
+        <w:drawing>
+          <wp:inline distT="0" distB="0" distL="0" distR="0" wp14:anchorId="784B3677" wp14:editId="4C4A8189">
+            <wp:extent cx="5315692" cy="4610743"/>
+            <wp:effectExtent l="0" t="0" r="0" b="0"/>
+            <wp:docPr id="497319329" name="Picture 1" descr="A screenshot of a menu&#10;&#10;AI-generated content may be incorrect."/>
+            <wp:cNvGraphicFramePr>
+              <a:graphicFrameLocks xmlns:a="http://schemas.openxmlformats.org/drawingml/2006/main" noChangeAspect="1"/>
+            </wp:cNvGraphicFramePr>
+            <a:graphic xmlns:a="http://schemas.openxmlformats.org/drawingml/2006/main">
+              <a:graphicData uri="http://schemas.openxmlformats.org/drawingml/2006/picture">
+                <pic:pic xmlns:pic="http://schemas.openxmlformats.org/drawingml/2006/picture">
+                  <pic:nvPicPr>
+                    <pic:cNvPr id="497319329" name="Picture 1" descr="A screenshot of a menu&#10;&#10;AI-generated content may be incorrect."/>
+                    <pic:cNvPicPr/>
+                  </pic:nvPicPr>
+                  <pic:blipFill>
+                    <a:blip r:embed="rId13"/>
+                    <a:stretch>
+                      <a:fillRect/>
+                    </a:stretch>
+                  </pic:blipFill>
+                  <pic:spPr>
+                    <a:xfrm>
+                      <a:off x="0" y="0"/>
+                      <a:ext cx="5315692" cy="4610743"/>
+                    </a:xfrm>
+                    <a:prstGeom prst="rect">
+                      <a:avLst/>
+                    </a:prstGeom>
+                  </pic:spPr>
+                </pic:pic>
+              </a:graphicData>
+            </a:graphic>
+          </wp:inline>
+        </w:drawing>
+      </w:r>
+    </w:p>
+    <w:p>
+      <w:pPr>
+        <w:jc w:val="center"/>
+        <w:rPr>
+          <w:color w:val="000000" w:themeColor="text1"/>
+          <w:sz w:val="32"/>
+          <w:szCs w:val="32"/>
+        </w:rPr>
+      </w:pPr>
+    </w:p>
+    <w:p>
+      <w:pPr>
+        <w:jc w:val="center"/>
+        <w:rPr>
+          <w:color w:val="000000" w:themeColor="text1"/>
+          <w:sz w:val="32"/>
+          <w:szCs w:val="32"/>
+        </w:rPr>
+      </w:pPr>
+    </w:p>
+    <w:p>
+      <w:pPr>
+        <w:jc w:val="center"/>
+        <w:rPr>
+          <w:color w:val="000000" w:themeColor="text1"/>
+          <w:sz w:val="32"/>
+          <w:szCs w:val="32"/>
+        </w:rPr>
+      </w:pPr>
+    </w:p>
+    <w:p>
+      <w:pPr>
+        <w:jc w:val="center"/>
+        <w:rPr>
+          <w:b/>
+          <w:bCs/>
+          <w:color w:val="000000" w:themeColor="text1"/>
+          <w:sz w:val="40"/>
+          <w:szCs w:val="40"/>
+        </w:rPr>
+      </w:pPr>
+      <w:r>
+        <w:rPr>
+          <w:b/>
+          <w:bCs/>
+          <w:color w:val="000000" w:themeColor="text1"/>
+          <w:sz w:val="40"/>
+          <w:szCs w:val="40"/>
+        </w:rPr>
+        <w:lastRenderedPageBreak/>
+        <w:t>Python Payment GUI</w:t>
+      </w:r>
+    </w:p>
+    <w:p>
+      <w:pPr>
+        <w:jc w:val="center"/>
+        <w:rPr>
+          <w:color w:val="000000" w:themeColor="text1"/>
+          <w:sz w:val="32"/>
+          <w:szCs w:val="32"/>
+        </w:rPr>
+      </w:pPr>
+      <w:r>
+        <w:rPr>
+          <w:color w:val="000000" w:themeColor="text1"/>
+          <w:sz w:val="32"/>
+          <w:szCs w:val="32"/>
+        </w:rPr>
+        <w:drawing>
+          <wp:inline distT="0" distB="0" distL="0" distR="0" wp14:anchorId="56A17161" wp14:editId="2714A9CF">
+            <wp:extent cx="4826458" cy="7593893"/>
+            <wp:effectExtent l="0" t="0" r="0" b="7620"/>
+            <wp:docPr id="710250070" name="Picture 1" descr="A screenshot of a card number&#10;&#10;AI-generated content may be incorrect."/>
+            <wp:cNvGraphicFramePr>
+              <a:graphicFrameLocks xmlns:a="http://schemas.openxmlformats.org/drawingml/2006/main" noChangeAspect="1"/>
+            </wp:cNvGraphicFramePr>
+            <a:graphic xmlns:a="http://schemas.openxmlformats.org/drawingml/2006/main">
+              <a:graphicData uri="http://schemas.openxmlformats.org/drawingml/2006/picture">
+                <pic:pic xmlns:pic="http://schemas.openxmlformats.org/drawingml/2006/picture">
+                  <pic:nvPicPr>
+                    <pic:cNvPr id="710250070" name="Picture 1" descr="A screenshot of a card number&#10;&#10;AI-generated content may be incorrect."/>
+                    <pic:cNvPicPr/>
+                  </pic:nvPicPr>
+                  <pic:blipFill>
+                    <a:blip r:embed="rId14"/>
+                    <a:stretch>
+                      <a:fillRect/>
+                    </a:stretch>
+                  </pic:blipFill>
+                  <pic:spPr>
+                    <a:xfrm>
+                      <a:off x="0" y="0"/>
+                      <a:ext cx="4829911" cy="7599326"/>
+                    </a:xfrm>
+                    <a:prstGeom prst="rect">
+                      <a:avLst/>
+                    </a:prstGeom>
+                  </pic:spPr>
+                </pic:pic>
+              </a:graphicData>
+            </a:graphic>
+          </wp:inline>
+        </w:drawing>
+      </w:r>
+      <w:r>
+        <w:rPr>
+          <w:color w:val="000000" w:themeColor="text1"/>
+          <w:sz w:val="32"/>
+          <w:szCs w:val="32"/>
+        </w:rPr>
+        <w:t xml:space="preserve">                 </w:t>
+      </w:r>
+      <w:r>
+        <w:rPr>
+          <w:color w:val="000000" w:themeColor="text1"/>
+          <w:sz w:val="32"/>
+          <w:szCs w:val="32"/>
+        </w:rPr>
+        <w:drawing>
+          <wp:inline distT="0" distB="0" distL="0" distR="0" wp14:anchorId="12BB4845" wp14:editId="128E2960">
+            <wp:extent cx="4182059" cy="5182323"/>
+            <wp:effectExtent l="0" t="0" r="9525" b="0"/>
+            <wp:docPr id="91871978" name="Picture 1" descr="A screenshot of a card&#10;&#10;AI-generated content may be incorrect."/>
+            <wp:cNvGraphicFramePr>
+              <a:graphicFrameLocks xmlns:a="http://schemas.openxmlformats.org/drawingml/2006/main" noChangeAspect="1"/>
+            </wp:cNvGraphicFramePr>
+            <a:graphic xmlns:a="http://schemas.openxmlformats.org/drawingml/2006/main">
+              <a:graphicData uri="http://schemas.openxmlformats.org/drawingml/2006/picture">
+                <pic:pic xmlns:pic="http://schemas.openxmlformats.org/drawingml/2006/picture">
+                  <pic:nvPicPr>
+                    <pic:cNvPr id="91871978" name="Picture 1" descr="A screenshot of a card&#10;&#10;AI-generated content may be incorrect."/>
+                    <pic:cNvPicPr/>
+                  </pic:nvPicPr>
+                  <pic:blipFill>
+                    <a:blip r:embed="rId15"/>
+                    <a:stretch>
+                      <a:fillRect/>
+                    </a:stretch>
+                  </pic:blipFill>
+                  <pic:spPr>
+                    <a:xfrm>
+                      <a:off x="0" y="0"/>
+                      <a:ext cx="4182059" cy="5182323"/>
+                    </a:xfrm>
+                    <a:prstGeom prst="rect">
+                      <a:avLst/>
+                    </a:prstGeom>
+                  </pic:spPr>
+                </pic:pic>
+              </a:graphicData>
+            </a:graphic>
+          </wp:inline>
+        </w:drawing>
+      </w:r>
+    </w:p>
+    <w:p>
+      <w:pPr>
+        <w:jc w:val="center"/>
+        <w:rPr>
+          <w:b/>
+          <w:bCs/>
+          <w:color w:val="000000" w:themeColor="text1"/>
+          <w:sz w:val="40"/>
+          <w:szCs w:val="40"/>
+        </w:rPr>
+      </w:pPr>
+      <w:r>
+        <w:rPr>
+          <w:b/>
+          <w:bCs/>
+          <w:color w:val="000000" w:themeColor="text1"/>
+          <w:sz w:val="40"/>
+          <w:szCs w:val="40"/>
+        </w:rPr>
+        <w:lastRenderedPageBreak/>
+        <w:t>K</w:t>
+      </w:r>
+      <w:r>
+        <w:rPr>
+          <w:b/>
+          <w:bCs/>
+          <w:color w:val="000000" w:themeColor="text1"/>
+          <w:sz w:val="40"/>
+          <w:szCs w:val="40"/>
+        </w:rPr>
+        <w:t>itchen Display Screen (KDS)</w:t>
+      </w:r>
+    </w:p>
+    <w:p>
+      <w:pPr>
+        <w:jc w:val="center"/>
+        <w:rPr>
+          <w:color w:val="000000" w:themeColor="text1"/>
+          <w:sz w:val="32"/>
+          <w:szCs w:val="32"/>
+        </w:rPr>
+      </w:pPr>
+      <w:r>
+        <w:rPr>
+          <w:color w:val="000000" w:themeColor="text1"/>
+          <w:sz w:val="32"/>
+          <w:szCs w:val="32"/>
+        </w:rPr>
+        <w:drawing>
+          <wp:inline distT="0" distB="0" distL="0" distR="0" wp14:anchorId="0B386FF5" wp14:editId="0DCFAC9F">
+            <wp:extent cx="8332271" cy="6220047"/>
+            <wp:effectExtent l="0" t="0" r="0" b="0"/>
+            <wp:docPr id="1231232294" name="Picture 1" descr="A screenshot of a computer screen&#10;&#10;AI-generated content may be incorrect."/>
+            <wp:cNvGraphicFramePr>
+              <a:graphicFrameLocks xmlns:a="http://schemas.openxmlformats.org/drawingml/2006/main" noChangeAspect="1"/>
+            </wp:cNvGraphicFramePr>
+            <a:graphic xmlns:a="http://schemas.openxmlformats.org/drawingml/2006/main">
+              <a:graphicData uri="http://schemas.openxmlformats.org/drawingml/2006/picture">
+                <pic:pic xmlns:pic="http://schemas.openxmlformats.org/drawingml/2006/picture">
+                  <pic:nvPicPr>
+                    <pic:cNvPr id="1231232294" name="Picture 1" descr="A screenshot of a computer screen&#10;&#10;AI-generated content may be incorrect."/>
+                    <pic:cNvPicPr/>
+                  </pic:nvPicPr>
+                  <pic:blipFill>
+                    <a:blip r:embed="rId16"/>
+                    <a:stretch>
+                      <a:fillRect/>
+                    </a:stretch>
+                  </pic:blipFill>
+                  <pic:spPr>
+                    <a:xfrm>
+                      <a:off x="0" y="0"/>
+                      <a:ext cx="8338886" cy="6224985"/>
+                    </a:xfrm>
+                    <a:prstGeom prst="rect">
+                      <a:avLst/>
+                    </a:prstGeom>
+                  </pic:spPr>
+                </pic:pic>
+              </a:graphicData>
+            </a:graphic>
+          </wp:inline>
+        </w:drawing>
+      </w:r>
+    </w:p>
+    <w:p>
+      <w:pPr>
+        <w:jc w:val="center"/>
+        <w:rPr>
+          <w:color w:val="000000" w:themeColor="text1"/>
+          <w:sz w:val="32"/>
+          <w:szCs w:val="32"/>
+        </w:rPr>
+      </w:pPr>
+    </w:p>
+    <w:p>
+      <w:pPr>
+        <w:jc w:val="center"/>
+        <w:rPr>
+          <w:color w:val="000000" w:themeColor="text1"/>
+          <w:sz w:val="32"/>
+          <w:szCs w:val="32"/>
+        </w:rPr>
+      </w:pPr>
+      <w:r>
+        <w:rPr>
+          <w:color w:val="000000" w:themeColor="text1"/>
+          <w:sz w:val="32"/>
+          <w:szCs w:val="32"/>
+        </w:rPr>
+        <w:t>Displays orders that have been taken.</w:t>
+      </w:r>
+    </w:p>
+    <w:p>
+      <w:pPr>
+        <w:jc w:val="center"/>
+        <w:rPr>
+          <w:color w:val="000000" w:themeColor="text1"/>
+          <w:sz w:val="32"/>
+          <w:szCs w:val="32"/>
+        </w:rPr>
+      </w:pPr>
+    </w:p>
+    <w:p>
+      <w:pPr>
+        <w:jc w:val="center"/>
+        <w:rPr>
+          <w:b/>
+          <w:bCs/>
+          <w:color w:val="000000" w:themeColor="text1"/>
+          <w:sz w:val="40"/>
+          <w:szCs w:val="40"/>
+        </w:rPr>
+      </w:pPr>
+      <w:r>
+        <w:rPr>
+          <w:b/>
+          <w:bCs/>
+          <w:color w:val="000000" w:themeColor="text1"/>
+          <w:sz w:val="40"/>
+          <w:szCs w:val="40"/>
+        </w:rPr>
+        <w:lastRenderedPageBreak/>
+        <w:t>HTML Ordering Page</w:t>
+      </w:r>
+    </w:p>
+    <w:p>
+      <w:pPr>
+        <w:jc w:val="center"/>
+        <w:rPr>
+          <w:color w:val="000000" w:themeColor="text1"/>
+          <w:sz w:val="32"/>
+          <w:szCs w:val="32"/>
+        </w:rPr>
+      </w:pPr>
+      <w:r>
+        <w:rPr>
+          <w:color w:val="000000" w:themeColor="text1"/>
+          <w:sz w:val="32"/>
+          <w:szCs w:val="32"/>
+        </w:rPr>
+        <w:drawing>
+          <wp:inline distT="0" distB="0" distL="0" distR="0" wp14:anchorId="5DA97664" wp14:editId="4913A548">
+            <wp:extent cx="8878539" cy="6363588"/>
+            <wp:effectExtent l="0" t="0" r="0" b="0"/>
+            <wp:docPr id="817915330" name="Picture 1" descr="A screenshot of a menu&#10;&#10;AI-generated content may be incorrect."/>
+            <wp:cNvGraphicFramePr>
+              <a:graphicFrameLocks xmlns:a="http://schemas.openxmlformats.org/drawingml/2006/main" noChangeAspect="1"/>
+            </wp:cNvGraphicFramePr>
+            <a:graphic xmlns:a="http://schemas.openxmlformats.org/drawingml/2006/main">
+              <a:graphicData uri="http://schemas.openxmlformats.org/drawingml/2006/picture">
+                <pic:pic xmlns:pic="http://schemas.openxmlformats.org/drawingml/2006/picture">
+                  <pic:nvPicPr>
+                    <pic:cNvPr id="817915330" name="Picture 1" descr="A screenshot of a menu&#10;&#10;AI-generated content may be incorrect."/>
+                    <pic:cNvPicPr/>
+                  </pic:nvPicPr>
+                  <pic:blipFill>
+                    <a:blip r:embed="rId17"/>
+                    <a:stretch>
+                      <a:fillRect/>
+                    </a:stretch>
+                  </pic:blipFill>
+                  <pic:spPr>
+                    <a:xfrm>
+                      <a:off x="0" y="0"/>
+                      <a:ext cx="8878539" cy="6363588"/>
+                    </a:xfrm>
+                    <a:prstGeom prst="rect">
+                      <a:avLst/>
+                    </a:prstGeom>
+                  </pic:spPr>
+                </pic:pic>
+              </a:graphicData>
+            </a:graphic>
+          </wp:inline>
+        </w:drawing>
+      </w:r>
+    </w:p>
+    <w:p>
+      <w:pPr>
+        <w:jc w:val="center"/>
+        <w:rPr>
+          <w:color w:val="000000" w:themeColor="text1"/>
+          <w:sz w:val="32"/>
+          <w:szCs w:val="32"/>
+        </w:rPr>
+      </w:pPr>
+      <w:r>
+        <w:rPr>
+          <w:color w:val="000000" w:themeColor="text1"/>
+          <w:sz w:val="32"/>
+          <w:szCs w:val="32"/>
+        </w:rPr>
+        <w:t>Serves same purpose as the “</w:t>
+      </w:r>
+      <w:r>
+        <w:rPr>
+          <w:b/>
+          <w:bCs/>
+          <w:color w:val="000000" w:themeColor="text1"/>
+          <w:sz w:val="32"/>
+          <w:szCs w:val="32"/>
+        </w:rPr>
+        <w:t>Python GUI Ordering Page</w:t>
+      </w:r>
+      <w:r>
+        <w:rPr>
+          <w:color w:val="000000" w:themeColor="text1"/>
+          <w:sz w:val="32"/>
+          <w:szCs w:val="32"/>
+        </w:rPr>
+        <w:t>” but available for online ordering</w:t>
+      </w:r>
+    </w:p>
+    <w:p>
+      <w:pPr>
+        <w:jc w:val="center"/>
+        <w:rPr>
+          <w:color w:val="000000" w:themeColor="text1"/>
+          <w:sz w:val="32"/>
+          <w:szCs w:val="32"/>
+        </w:rPr>
+      </w:pPr>
+    </w:p>
+    <w:p>
+      <w:pPr>
+        <w:jc w:val="center"/>
+        <w:rPr>
+          <w:color w:val="000000" w:themeColor="text1"/>
+          <w:sz w:val="32"/>
+          <w:szCs w:val="32"/>
+        </w:rPr>
+      </w:pPr>
+    </w:p>
+    <w:p>
+      <w:pPr>
+        <w:jc w:val="center"/>
+        <w:rPr>
+          <w:b/>
+          <w:bCs/>
+          <w:color w:val="000000" w:themeColor="text1"/>
+          <w:sz w:val="40"/>
+          <w:szCs w:val="40"/>
+        </w:rPr>
+      </w:pPr>
+      <w:r>
+        <w:rPr>
+          <w:b/>
+          <w:bCs/>
+          <w:color w:val="000000" w:themeColor="text1"/>
+          <w:sz w:val="40"/>
+          <w:szCs w:val="40"/>
+        </w:rPr>
+        <w:lastRenderedPageBreak/>
+        <w:t>HTML Payment Screen</w:t>
+      </w:r>
+    </w:p>
+    <w:p>
+      <w:pPr>
+        <w:jc w:val="center"/>
+        <w:rPr>
+          <w:color w:val="000000" w:themeColor="text1"/>
+          <w:sz w:val="32"/>
+          <w:szCs w:val="32"/>
+        </w:rPr>
+      </w:pPr>
+    </w:p>
+    <w:p>
+      <w:pPr>
+        <w:jc w:val="center"/>
+        <w:rPr>
+          <w:color w:val="000000" w:themeColor="text1"/>
+          <w:sz w:val="32"/>
+          <w:szCs w:val="32"/>
+        </w:rPr>
+      </w:pPr>
+    </w:p>
+    <w:p>
+      <w:pPr>
+        <w:jc w:val="center"/>
+        <w:rPr>
+          <w:color w:val="000000" w:themeColor="text1"/>
+          <w:sz w:val="32"/>
+          <w:szCs w:val="32"/>
+        </w:rPr>
+      </w:pPr>
+    </w:p>
+    <w:p>
+      <w:pPr>
+        <w:jc w:val="center"/>
+        <w:rPr>
+          <w:color w:val="000000" w:themeColor="text1"/>
+          <w:sz w:val="32"/>
+          <w:szCs w:val="32"/>
+        </w:rPr>
+      </w:pPr>
+    </w:p>
+    <w:p>
+      <w:pPr>
+        <w:jc w:val="center"/>
+        <w:rPr>
+          <w:color w:val="000000" w:themeColor="text1"/>
+          <w:sz w:val="32"/>
+          <w:szCs w:val="32"/>
+        </w:rPr>
+      </w:pPr>
+    </w:p>
+    <w:p>
+      <w:pPr>
+        <w:jc w:val="center"/>
+        <w:rPr>
+          <w:color w:val="000000" w:themeColor="text1"/>
+          <w:sz w:val="32"/>
+          <w:szCs w:val="32"/>
+        </w:rPr>
+      </w:pPr>
+    </w:p>
+    <w:p>
+      <w:pPr>
+        <w:jc w:val="center"/>
+        <w:rPr>
+          <w:color w:val="000000" w:themeColor="text1"/>
+          <w:sz w:val="32"/>
+          <w:szCs w:val="32"/>
+        </w:rPr>
+      </w:pPr>
+    </w:p>
+    <w:p>
+      <w:pPr>
+        <w:jc w:val="center"/>
+        <w:rPr>
+          <w:color w:val="000000" w:themeColor="text1"/>
+          <w:sz w:val="32"/>
+          <w:szCs w:val="32"/>
+        </w:rPr>
+      </w:pPr>
+    </w:p>
+    <w:p>
+      <w:pPr>
+        <w:jc w:val="center"/>
+        <w:rPr>
+          <w:color w:val="000000" w:themeColor="text1"/>
+          <w:sz w:val="32"/>
+          <w:szCs w:val="32"/>
+        </w:rPr>
+      </w:pPr>
+    </w:p>
+    <w:p>
+      <w:pPr>
+        <w:jc w:val="center"/>
+        <w:rPr>
+          <w:color w:val="000000" w:themeColor="text1"/>
+          <w:sz w:val="32"/>
+          <w:szCs w:val="32"/>
+        </w:rPr>
+      </w:pPr>
+    </w:p>
+    <w:p>
+      <w:pPr>
+        <w:jc w:val="center"/>
+        <w:rPr>
+          <w:color w:val="000000" w:themeColor="text1"/>
+          <w:sz w:val="32"/>
+          <w:szCs w:val="32"/>
+        </w:rPr>
+      </w:pPr>
+    </w:p>
+    <w:p>
+      <w:pPr>
+        <w:jc w:val="center"/>
+        <w:rPr>
+          <w:color w:val="000000" w:themeColor="text1"/>
+          <w:sz w:val="32"/>
+          <w:szCs w:val="32"/>
+        </w:rPr>
+      </w:pPr>
+    </w:p>
+    <w:p>
+      <w:pPr>
+        <w:jc w:val="center"/>
+        <w:rPr>
+          <w:color w:val="000000" w:themeColor="text1"/>
+          <w:sz w:val="32"/>
+          <w:szCs w:val="32"/>
+        </w:rPr>
+      </w:pPr>
+    </w:p>
+    <w:p>
+      <w:pPr>
+        <w:jc w:val="center"/>
+        <w:rPr>
+          <w:color w:val="000000" w:themeColor="text1"/>
+          <w:sz w:val="32"/>
+          <w:szCs w:val="32"/>
+        </w:rPr>
+      </w:pPr>
+    </w:p>
+    <w:p>
+      <w:pPr>
+        <w:jc w:val="center"/>
+        <w:rPr>
+          <w:color w:val="000000" w:themeColor="text1"/>
+          <w:sz w:val="32"/>
+          <w:szCs w:val="32"/>
+        </w:rPr>
+      </w:pPr>
+    </w:p>
+    <w:p>
+      <w:pPr>
+        <w:jc w:val="center"/>
+        <w:rPr>
+          <w:color w:val="000000" w:themeColor="text1"/>
+          <w:sz w:val="32"/>
+          <w:szCs w:val="32"/>
+        </w:rPr>
+      </w:pPr>
+    </w:p>
+    <w:p>
+      <w:pPr>
+        <w:jc w:val="center"/>
+        <w:rPr>
+          <w:color w:val="000000" w:themeColor="text1"/>
+          <w:sz w:val="32"/>
+          <w:szCs w:val="32"/>
+        </w:rPr>
+      </w:pPr>
+    </w:p>
+    <w:p>
+      <w:pPr>
+        <w:jc w:val="center"/>
+        <w:rPr>
+          <w:color w:val="000000" w:themeColor="text1"/>
+          <w:sz w:val="32"/>
+          <w:szCs w:val="32"/>
+        </w:rPr>
+      </w:pPr>
+    </w:p>
+    <w:p>
+      <w:pPr>
+        <w:jc w:val="center"/>
+        <w:rPr>
+          <w:color w:val="000000" w:themeColor="text1"/>
+          <w:sz w:val="32"/>
+          <w:szCs w:val="32"/>
+        </w:rPr>
+      </w:pPr>
+    </w:p>
+    <w:p>
+      <w:pPr>
+        <w:jc w:val="center"/>
+        <w:rPr>
+          <w:color w:val="000000" w:themeColor="text1"/>
+          <w:sz w:val="32"/>
+          <w:szCs w:val="32"/>
+        </w:rPr>
+      </w:pPr>
+    </w:p>
+    <w:p>
+      <w:pPr>
+        <w:jc w:val="center"/>
+        <w:rPr>
+          <w:color w:val="000000" w:themeColor="text1"/>
+          <w:sz w:val="32"/>
+          <w:szCs w:val="32"/>
+        </w:rPr>
+      </w:pPr>
+    </w:p>
+    <w:p>
+      <w:pPr>
+        <w:jc w:val="center"/>
+        <w:rPr>
+          <w:b/>
+          <w:bCs/>
+          <w:color w:val="000000" w:themeColor="text1"/>
+          <w:sz w:val="40"/>
+          <w:szCs w:val="40"/>
+        </w:rPr>
+      </w:pPr>
+      <w:r>
+        <w:rPr>
+          <w:b/>
+          <w:bCs/>
+          <w:color w:val="000000" w:themeColor="text1"/>
+          <w:sz w:val="40"/>
+          <w:szCs w:val="40"/>
+        </w:rPr>
+        <w:t>HTML Loyalty Signup</w:t>
       </w:r>
     </w:p>
     <w:p>
@@ -119,6 +1939,7 @@
       </w:r>
       <w:r>
         <w:rPr>
+          <w:noProof/>
           <w:color w:val="EE0000"/>
         </w:rPr>
         <w:drawing>
@@ -137,7 +1958,7 @@
                     <pic:cNvPicPr/>
                   </pic:nvPicPr>
                   <pic:blipFill>
-                    <a:blip r:embed="rId5"/>
+                    <a:blip r:embed="rId18"/>
                     <a:stretch>
                       <a:fillRect/>
                     </a:stretch>

--- a/Docs/TruckBytes.Design.docx
+++ b/Docs/TruckBytes.Design.docx
@@ -747,6 +747,7 @@
         <w:rPr>
           <w:b/>
           <w:bCs/>
+          <w:noProof/>
           <w:color w:val="000000" w:themeColor="text1"/>
           <w:sz w:val="32"/>
           <w:szCs w:val="32"/>
@@ -909,6 +910,7 @@
       </w:pPr>
       <w:r>
         <w:rPr>
+          <w:noProof/>
           <w:color w:val="000000" w:themeColor="text1"/>
           <w:sz w:val="32"/>
           <w:szCs w:val="32"/>
@@ -965,6 +967,7 @@
       </w:r>
       <w:r>
         <w:rPr>
+          <w:noProof/>
           <w:color w:val="000000" w:themeColor="text1"/>
           <w:sz w:val="32"/>
           <w:szCs w:val="32"/>
@@ -1080,6 +1083,7 @@
       </w:pPr>
       <w:r>
         <w:rPr>
+          <w:noProof/>
           <w:color w:val="000000" w:themeColor="text1"/>
           <w:sz w:val="32"/>
           <w:szCs w:val="32"/>
@@ -1130,6 +1134,7 @@
       </w:r>
       <w:r>
         <w:rPr>
+          <w:noProof/>
           <w:color w:val="000000" w:themeColor="text1"/>
           <w:sz w:val="32"/>
           <w:szCs w:val="32"/>
@@ -1235,6 +1240,7 @@
       </w:pPr>
       <w:r>
         <w:rPr>
+          <w:noProof/>
           <w:color w:val="000000" w:themeColor="text1"/>
           <w:sz w:val="32"/>
           <w:szCs w:val="32"/>
@@ -1285,6 +1291,7 @@
       </w:r>
       <w:r>
         <w:rPr>
+          <w:noProof/>
           <w:color w:val="000000" w:themeColor="text1"/>
           <w:sz w:val="32"/>
           <w:szCs w:val="32"/>
@@ -1370,6 +1377,7 @@
       </w:pPr>
       <w:r>
         <w:rPr>
+          <w:noProof/>
           <w:color w:val="000000" w:themeColor="text1"/>
           <w:sz w:val="32"/>
           <w:szCs w:val="32"/>
@@ -1483,6 +1491,7 @@
       </w:pPr>
       <w:r>
         <w:rPr>
+          <w:noProof/>
           <w:color w:val="000000" w:themeColor="text1"/>
           <w:sz w:val="32"/>
           <w:szCs w:val="32"/>
@@ -1612,200 +1621,163 @@
           <w:szCs w:val="32"/>
         </w:rPr>
       </w:pPr>
-    </w:p>
-    <w:p>
-      <w:pPr>
-        <w:jc w:val="center"/>
-        <w:rPr>
-          <w:color w:val="000000" w:themeColor="text1"/>
-          <w:sz w:val="32"/>
-          <w:szCs w:val="32"/>
-        </w:rPr>
-      </w:pPr>
-    </w:p>
-    <w:p>
-      <w:pPr>
-        <w:jc w:val="center"/>
-        <w:rPr>
-          <w:color w:val="000000" w:themeColor="text1"/>
-          <w:sz w:val="32"/>
-          <w:szCs w:val="32"/>
-        </w:rPr>
-      </w:pPr>
-    </w:p>
-    <w:p>
-      <w:pPr>
-        <w:jc w:val="center"/>
-        <w:rPr>
-          <w:color w:val="000000" w:themeColor="text1"/>
-          <w:sz w:val="32"/>
-          <w:szCs w:val="32"/>
-        </w:rPr>
-      </w:pPr>
-    </w:p>
-    <w:p>
-      <w:pPr>
-        <w:jc w:val="center"/>
-        <w:rPr>
-          <w:color w:val="000000" w:themeColor="text1"/>
-          <w:sz w:val="32"/>
-          <w:szCs w:val="32"/>
-        </w:rPr>
-      </w:pPr>
-    </w:p>
-    <w:p>
-      <w:pPr>
-        <w:jc w:val="center"/>
-        <w:rPr>
-          <w:color w:val="000000" w:themeColor="text1"/>
-          <w:sz w:val="32"/>
-          <w:szCs w:val="32"/>
-        </w:rPr>
-      </w:pPr>
-    </w:p>
-    <w:p>
-      <w:pPr>
-        <w:jc w:val="center"/>
-        <w:rPr>
-          <w:color w:val="000000" w:themeColor="text1"/>
-          <w:sz w:val="32"/>
-          <w:szCs w:val="32"/>
-        </w:rPr>
-      </w:pPr>
-    </w:p>
-    <w:p>
-      <w:pPr>
-        <w:jc w:val="center"/>
-        <w:rPr>
-          <w:color w:val="000000" w:themeColor="text1"/>
-          <w:sz w:val="32"/>
-          <w:szCs w:val="32"/>
-        </w:rPr>
-      </w:pPr>
-    </w:p>
-    <w:p>
-      <w:pPr>
-        <w:jc w:val="center"/>
-        <w:rPr>
-          <w:color w:val="000000" w:themeColor="text1"/>
-          <w:sz w:val="32"/>
-          <w:szCs w:val="32"/>
-        </w:rPr>
-      </w:pPr>
-    </w:p>
-    <w:p>
-      <w:pPr>
-        <w:jc w:val="center"/>
-        <w:rPr>
-          <w:color w:val="000000" w:themeColor="text1"/>
-          <w:sz w:val="32"/>
-          <w:szCs w:val="32"/>
-        </w:rPr>
-      </w:pPr>
-    </w:p>
-    <w:p>
-      <w:pPr>
-        <w:jc w:val="center"/>
-        <w:rPr>
-          <w:color w:val="000000" w:themeColor="text1"/>
-          <w:sz w:val="32"/>
-          <w:szCs w:val="32"/>
-        </w:rPr>
-      </w:pPr>
-    </w:p>
-    <w:p>
-      <w:pPr>
-        <w:jc w:val="center"/>
-        <w:rPr>
-          <w:color w:val="000000" w:themeColor="text1"/>
-          <w:sz w:val="32"/>
-          <w:szCs w:val="32"/>
-        </w:rPr>
-      </w:pPr>
-    </w:p>
-    <w:p>
-      <w:pPr>
-        <w:jc w:val="center"/>
-        <w:rPr>
-          <w:color w:val="000000" w:themeColor="text1"/>
-          <w:sz w:val="32"/>
-          <w:szCs w:val="32"/>
-        </w:rPr>
-      </w:pPr>
-    </w:p>
-    <w:p>
-      <w:pPr>
-        <w:jc w:val="center"/>
-        <w:rPr>
-          <w:color w:val="000000" w:themeColor="text1"/>
-          <w:sz w:val="32"/>
-          <w:szCs w:val="32"/>
-        </w:rPr>
-      </w:pPr>
-    </w:p>
-    <w:p>
-      <w:pPr>
-        <w:jc w:val="center"/>
-        <w:rPr>
-          <w:color w:val="000000" w:themeColor="text1"/>
-          <w:sz w:val="32"/>
-          <w:szCs w:val="32"/>
-        </w:rPr>
-      </w:pPr>
-    </w:p>
-    <w:p>
-      <w:pPr>
-        <w:jc w:val="center"/>
-        <w:rPr>
-          <w:color w:val="000000" w:themeColor="text1"/>
-          <w:sz w:val="32"/>
-          <w:szCs w:val="32"/>
-        </w:rPr>
-      </w:pPr>
-    </w:p>
-    <w:p>
-      <w:pPr>
-        <w:jc w:val="center"/>
-        <w:rPr>
-          <w:color w:val="000000" w:themeColor="text1"/>
-          <w:sz w:val="32"/>
-          <w:szCs w:val="32"/>
-        </w:rPr>
-      </w:pPr>
-    </w:p>
-    <w:p>
-      <w:pPr>
-        <w:jc w:val="center"/>
-        <w:rPr>
-          <w:color w:val="000000" w:themeColor="text1"/>
-          <w:sz w:val="32"/>
-          <w:szCs w:val="32"/>
-        </w:rPr>
-      </w:pPr>
-    </w:p>
-    <w:p>
-      <w:pPr>
-        <w:jc w:val="center"/>
-        <w:rPr>
-          <w:color w:val="000000" w:themeColor="text1"/>
-          <w:sz w:val="32"/>
-          <w:szCs w:val="32"/>
-        </w:rPr>
-      </w:pPr>
-    </w:p>
-    <w:p>
-      <w:pPr>
-        <w:jc w:val="center"/>
-        <w:rPr>
-          <w:color w:val="000000" w:themeColor="text1"/>
-          <w:sz w:val="32"/>
-          <w:szCs w:val="32"/>
-        </w:rPr>
-      </w:pPr>
-    </w:p>
-    <w:p>
-      <w:pPr>
-        <w:jc w:val="center"/>
+      <w:r>
+        <w:rPr>
+          <w:noProof/>
+        </w:rPr>
+        <w:drawing>
+          <wp:inline distT="0" distB="0" distL="0" distR="0" wp14:anchorId="7C6C8178" wp14:editId="441A03B2">
+            <wp:extent cx="10172700" cy="4236741"/>
+            <wp:effectExtent l="0" t="0" r="0" b="0"/>
+            <wp:docPr id="495549167" name="Picture 3" descr="A screenshot of a computer&#10;&#10;AI-generated content may be incorrect."/>
+            <wp:cNvGraphicFramePr>
+              <a:graphicFrameLocks xmlns:a="http://schemas.openxmlformats.org/drawingml/2006/main" noChangeAspect="1"/>
+            </wp:cNvGraphicFramePr>
+            <a:graphic xmlns:a="http://schemas.openxmlformats.org/drawingml/2006/main">
+              <a:graphicData uri="http://schemas.openxmlformats.org/drawingml/2006/picture">
+                <pic:pic xmlns:pic="http://schemas.openxmlformats.org/drawingml/2006/picture">
+                  <pic:nvPicPr>
+                    <pic:cNvPr id="495549167" name="Picture 3" descr="A screenshot of a computer&#10;&#10;AI-generated content may be incorrect."/>
+                    <pic:cNvPicPr>
+                      <a:picLocks noChangeAspect="1" noChangeArrowheads="1"/>
+                    </pic:cNvPicPr>
+                  </pic:nvPicPr>
+                  <pic:blipFill>
+                    <a:blip r:embed="rId18">
+                      <a:extLst>
+                        <a:ext uri="{28A0092B-C50C-407E-A947-70E740481C1C}">
+                          <a14:useLocalDpi xmlns:a14="http://schemas.microsoft.com/office/drawing/2010/main" val="0"/>
+                        </a:ext>
+                      </a:extLst>
+                    </a:blip>
+                    <a:srcRect/>
+                    <a:stretch>
+                      <a:fillRect/>
+                    </a:stretch>
+                  </pic:blipFill>
+                  <pic:spPr bwMode="auto">
+                    <a:xfrm>
+                      <a:off x="0" y="0"/>
+                      <a:ext cx="10181870" cy="4240560"/>
+                    </a:xfrm>
+                    <a:prstGeom prst="rect">
+                      <a:avLst/>
+                    </a:prstGeom>
+                    <a:noFill/>
+                    <a:ln>
+                      <a:noFill/>
+                    </a:ln>
+                  </pic:spPr>
+                </pic:pic>
+              </a:graphicData>
+            </a:graphic>
+          </wp:inline>
+        </w:drawing>
+      </w:r>
+    </w:p>
+    <w:p>
+      <w:pPr>
+        <w:jc w:val="center"/>
+        <w:rPr>
+          <w:color w:val="000000" w:themeColor="text1"/>
+          <w:sz w:val="32"/>
+          <w:szCs w:val="32"/>
+        </w:rPr>
+      </w:pPr>
+    </w:p>
+    <w:p>
+      <w:pPr>
+        <w:jc w:val="center"/>
+        <w:rPr>
+          <w:color w:val="000000" w:themeColor="text1"/>
+          <w:sz w:val="32"/>
+          <w:szCs w:val="32"/>
+        </w:rPr>
+      </w:pPr>
+    </w:p>
+    <w:p>
+      <w:pPr>
+        <w:jc w:val="center"/>
+        <w:rPr>
+          <w:color w:val="000000" w:themeColor="text1"/>
+          <w:sz w:val="32"/>
+          <w:szCs w:val="32"/>
+        </w:rPr>
+      </w:pPr>
+      <w:r>
+        <w:rPr>
+          <w:color w:val="000000" w:themeColor="text1"/>
+          <w:sz w:val="32"/>
+          <w:szCs w:val="32"/>
+        </w:rPr>
+        <w:t>Provides a place for the user to enter in their card information, as well as a zip code.</w:t>
+      </w:r>
+    </w:p>
+    <w:p>
+      <w:pPr>
+        <w:jc w:val="center"/>
+        <w:rPr>
+          <w:color w:val="000000" w:themeColor="text1"/>
+          <w:sz w:val="32"/>
+          <w:szCs w:val="32"/>
+        </w:rPr>
+      </w:pPr>
+      <w:r>
+        <w:rPr>
+          <w:color w:val="000000" w:themeColor="text1"/>
+          <w:sz w:val="32"/>
+          <w:szCs w:val="32"/>
+        </w:rPr>
+        <w:t>A place for signing up for loyalty rewards:</w:t>
+      </w:r>
+    </w:p>
+    <w:p>
+      <w:pPr>
+        <w:jc w:val="center"/>
+        <w:rPr>
+          <w:color w:val="000000" w:themeColor="text1"/>
+          <w:sz w:val="32"/>
+          <w:szCs w:val="32"/>
+        </w:rPr>
+      </w:pPr>
+      <w:r>
+        <w:rPr>
+          <w:color w:val="000000" w:themeColor="text1"/>
+          <w:sz w:val="32"/>
+          <w:szCs w:val="32"/>
+        </w:rPr>
+        <w:t>Email, Phone Number and optional tips.</w:t>
+      </w:r>
+    </w:p>
+    <w:p>
+      <w:pPr>
+        <w:jc w:val="center"/>
+        <w:rPr>
+          <w:color w:val="000000" w:themeColor="text1"/>
+          <w:sz w:val="32"/>
+          <w:szCs w:val="32"/>
+        </w:rPr>
+      </w:pPr>
+      <w:r>
+        <w:rPr>
+          <w:color w:val="000000" w:themeColor="text1"/>
+          <w:sz w:val="32"/>
+          <w:szCs w:val="32"/>
+        </w:rPr>
+        <w:t>A payment button.</w:t>
+      </w:r>
+    </w:p>
+    <w:p>
+      <w:pPr>
+        <w:rPr>
+          <w:color w:val="000000" w:themeColor="text1"/>
+          <w:sz w:val="32"/>
+          <w:szCs w:val="32"/>
+        </w:rPr>
+      </w:pPr>
+    </w:p>
+    <w:p>
+      <w:pPr>
         <w:rPr>
           <w:color w:val="000000" w:themeColor="text1"/>
           <w:sz w:val="32"/>
@@ -1832,7 +1804,117 @@
           <w:sz w:val="40"/>
           <w:szCs w:val="40"/>
         </w:rPr>
+        <w:lastRenderedPageBreak/>
         <w:t>HTML Loyalty Signup</w:t>
+      </w:r>
+    </w:p>
+    <w:p>
+      <w:pPr>
+        <w:jc w:val="center"/>
+        <w:rPr>
+          <w:b/>
+          <w:bCs/>
+          <w:color w:val="000000" w:themeColor="text1"/>
+          <w:sz w:val="40"/>
+          <w:szCs w:val="40"/>
+        </w:rPr>
+      </w:pPr>
+      <w:r>
+        <w:rPr>
+          <w:noProof/>
+        </w:rPr>
+        <w:drawing>
+          <wp:inline distT="0" distB="0" distL="0" distR="0" wp14:anchorId="5EE4A9AB" wp14:editId="01410146">
+            <wp:extent cx="4617753" cy="5800725"/>
+            <wp:effectExtent l="0" t="0" r="0" b="0"/>
+            <wp:docPr id="823495049" name="Picture 4" descr="A screenshot of a sign up form&#10;&#10;AI-generated content may be incorrect."/>
+            <wp:cNvGraphicFramePr>
+              <a:graphicFrameLocks xmlns:a="http://schemas.openxmlformats.org/drawingml/2006/main" noChangeAspect="1"/>
+            </wp:cNvGraphicFramePr>
+            <a:graphic xmlns:a="http://schemas.openxmlformats.org/drawingml/2006/main">
+              <a:graphicData uri="http://schemas.openxmlformats.org/drawingml/2006/picture">
+                <pic:pic xmlns:pic="http://schemas.openxmlformats.org/drawingml/2006/picture">
+                  <pic:nvPicPr>
+                    <pic:cNvPr id="823495049" name="Picture 4" descr="A screenshot of a sign up form&#10;&#10;AI-generated content may be incorrect."/>
+                    <pic:cNvPicPr>
+                      <a:picLocks noChangeAspect="1" noChangeArrowheads="1"/>
+                    </pic:cNvPicPr>
+                  </pic:nvPicPr>
+                  <pic:blipFill>
+                    <a:blip r:embed="rId19">
+                      <a:extLst>
+                        <a:ext uri="{28A0092B-C50C-407E-A947-70E740481C1C}">
+                          <a14:useLocalDpi xmlns:a14="http://schemas.microsoft.com/office/drawing/2010/main" val="0"/>
+                        </a:ext>
+                      </a:extLst>
+                    </a:blip>
+                    <a:srcRect/>
+                    <a:stretch>
+                      <a:fillRect/>
+                    </a:stretch>
+                  </pic:blipFill>
+                  <pic:spPr bwMode="auto">
+                    <a:xfrm>
+                      <a:off x="0" y="0"/>
+                      <a:ext cx="4620230" cy="5803837"/>
+                    </a:xfrm>
+                    <a:prstGeom prst="rect">
+                      <a:avLst/>
+                    </a:prstGeom>
+                    <a:noFill/>
+                    <a:ln>
+                      <a:noFill/>
+                    </a:ln>
+                  </pic:spPr>
+                </pic:pic>
+              </a:graphicData>
+            </a:graphic>
+          </wp:inline>
+        </w:drawing>
+      </w:r>
+      <w:r>
+        <w:rPr>
+          <w:b/>
+          <w:bCs/>
+          <w:color w:val="000000" w:themeColor="text1"/>
+          <w:sz w:val="40"/>
+          <w:szCs w:val="40"/>
+        </w:rPr>
+        <w:drawing>
+          <wp:inline distT="0" distB="0" distL="0" distR="0" wp14:anchorId="44458AA9" wp14:editId="4B12924C">
+            <wp:extent cx="4029075" cy="2857500"/>
+            <wp:effectExtent l="0" t="0" r="9525" b="0"/>
+            <wp:docPr id="535996185" name="Picture 1" descr="A black background with white text&#10;&#10;AI-generated content may be incorrect."/>
+            <wp:cNvGraphicFramePr>
+              <a:graphicFrameLocks xmlns:a="http://schemas.openxmlformats.org/drawingml/2006/main" noChangeAspect="1"/>
+            </wp:cNvGraphicFramePr>
+            <a:graphic xmlns:a="http://schemas.openxmlformats.org/drawingml/2006/main">
+              <a:graphicData uri="http://schemas.openxmlformats.org/drawingml/2006/picture">
+                <pic:pic xmlns:pic="http://schemas.openxmlformats.org/drawingml/2006/picture">
+                  <pic:nvPicPr>
+                    <pic:cNvPr id="535996185" name="Picture 1" descr="A black background with white text&#10;&#10;AI-generated content may be incorrect."/>
+                    <pic:cNvPicPr/>
+                  </pic:nvPicPr>
+                  <pic:blipFill>
+                    <a:blip r:embed="rId20"/>
+                    <a:stretch>
+                      <a:fillRect/>
+                    </a:stretch>
+                  </pic:blipFill>
+                  <pic:spPr>
+                    <a:xfrm>
+                      <a:off x="0" y="0"/>
+                      <a:ext cx="4029075" cy="2857500"/>
+                    </a:xfrm>
+                    <a:prstGeom prst="rect">
+                      <a:avLst/>
+                    </a:prstGeom>
+                  </pic:spPr>
+                </pic:pic>
+              </a:graphicData>
+            </a:graphic>
+          </wp:inline>
+        </w:drawing>
       </w:r>
     </w:p>
     <w:p>
@@ -1958,7 +2040,7 @@
                     <pic:cNvPicPr/>
                   </pic:nvPicPr>
                   <pic:blipFill>
-                    <a:blip r:embed="rId18"/>
+                    <a:blip r:embed="rId21"/>
                     <a:stretch>
                       <a:fillRect/>
                     </a:stretch>
@@ -2041,8 +2123,13 @@
           <w:numId w:val="1"/>
         </w:numPr>
       </w:pPr>
-      <w:r>
-        <w:t>An SQL database server will collect all information for storage</w:t>
+      <w:proofErr w:type="gramStart"/>
+      <w:r>
+        <w:t>A SQL</w:t>
+      </w:r>
+      <w:proofErr w:type="gramEnd"/>
+      <w:r>
+        <w:t xml:space="preserve"> database server will collect all information for storage</w:t>
       </w:r>
     </w:p>
     <w:p>

--- a/Docs/TruckBytes.Design.docx
+++ b/Docs/TruckBytes.Design.docx
@@ -6,37 +6,8 @@
       <w:pPr>
         <w:jc w:val="center"/>
         <w:rPr>
-          <w:color w:val="EE0000"/>
-          <w:sz w:val="32"/>
-          <w:szCs w:val="32"/>
-        </w:rPr>
-      </w:pPr>
-      <w:r>
-        <w:rPr>
-          <w:color w:val="EE0000"/>
-          <w:sz w:val="32"/>
-          <w:szCs w:val="32"/>
-        </w:rPr>
-        <w:t>Add GUI prototype screens and details here</w:t>
-      </w:r>
-    </w:p>
-    <w:p>
-      <w:pPr>
-        <w:jc w:val="center"/>
-        <w:rPr>
-          <w:color w:val="EE0000"/>
-          <w:sz w:val="32"/>
-          <w:szCs w:val="32"/>
-        </w:rPr>
-      </w:pPr>
-    </w:p>
-    <w:p>
-      <w:pPr>
-        <w:jc w:val="center"/>
-        <w:rPr>
-          <w:b/>
-          <w:bCs/>
-          <w:color w:val="000000" w:themeColor="text1"/>
+          <w:b/>
+          <w:bCs/>
           <w:sz w:val="40"/>
           <w:szCs w:val="40"/>
         </w:rPr>
@@ -45,10 +16,165 @@
         <w:rPr>
           <w:b/>
           <w:bCs/>
-          <w:color w:val="000000" w:themeColor="text1"/>
           <w:sz w:val="40"/>
           <w:szCs w:val="40"/>
         </w:rPr>
+        <w:t>GUI Layout/Navigation</w:t>
+      </w:r>
+    </w:p>
+    <w:p>
+      <w:pPr>
+        <w:jc w:val="center"/>
+        <w:rPr>
+          <w:color w:val="EE0000"/>
+          <w:sz w:val="32"/>
+          <w:szCs w:val="32"/>
+        </w:rPr>
+      </w:pPr>
+      <w:r>
+        <w:rPr>
+          <w:noProof/>
+        </w:rPr>
+        <w:drawing>
+          <wp:inline distT="0" distB="0" distL="0" distR="0" wp14:anchorId="646C1439" wp14:editId="34AF5123">
+            <wp:extent cx="9544050" cy="5393192"/>
+            <wp:effectExtent l="0" t="0" r="0" b="0"/>
+            <wp:docPr id="1003994122" name="Picture 2" descr="A screenshot of a computer&#10;&#10;AI-generated content may be incorrect."/>
+            <wp:cNvGraphicFramePr>
+              <a:graphicFrameLocks xmlns:a="http://schemas.openxmlformats.org/drawingml/2006/main" noChangeAspect="1"/>
+            </wp:cNvGraphicFramePr>
+            <a:graphic xmlns:a="http://schemas.openxmlformats.org/drawingml/2006/main">
+              <a:graphicData uri="http://schemas.openxmlformats.org/drawingml/2006/picture">
+                <pic:pic xmlns:pic="http://schemas.openxmlformats.org/drawingml/2006/picture">
+                  <pic:nvPicPr>
+                    <pic:cNvPr id="1003994122" name="Picture 2" descr="A screenshot of a computer&#10;&#10;AI-generated content may be incorrect."/>
+                    <pic:cNvPicPr>
+                      <a:picLocks noChangeAspect="1" noChangeArrowheads="1"/>
+                    </pic:cNvPicPr>
+                  </pic:nvPicPr>
+                  <pic:blipFill>
+                    <a:blip r:embed="rId5" cstate="print">
+                      <a:extLst>
+                        <a:ext uri="{28A0092B-C50C-407E-A947-70E740481C1C}">
+                          <a14:useLocalDpi xmlns:a14="http://schemas.microsoft.com/office/drawing/2010/main" val="0"/>
+                        </a:ext>
+                      </a:extLst>
+                    </a:blip>
+                    <a:srcRect/>
+                    <a:stretch>
+                      <a:fillRect/>
+                    </a:stretch>
+                  </pic:blipFill>
+                  <pic:spPr bwMode="auto">
+                    <a:xfrm>
+                      <a:off x="0" y="0"/>
+                      <a:ext cx="9550081" cy="5396600"/>
+                    </a:xfrm>
+                    <a:prstGeom prst="rect">
+                      <a:avLst/>
+                    </a:prstGeom>
+                    <a:noFill/>
+                    <a:ln>
+                      <a:noFill/>
+                    </a:ln>
+                  </pic:spPr>
+                </pic:pic>
+              </a:graphicData>
+            </a:graphic>
+          </wp:inline>
+        </w:drawing>
+      </w:r>
+    </w:p>
+    <w:p>
+      <w:pPr>
+        <w:jc w:val="center"/>
+        <w:rPr>
+          <w:sz w:val="32"/>
+          <w:szCs w:val="32"/>
+        </w:rPr>
+      </w:pPr>
+      <w:r>
+        <w:rPr>
+          <w:sz w:val="32"/>
+          <w:szCs w:val="32"/>
+        </w:rPr>
+        <w:t>These are the details laid out for how all the GUI screens are going to navigate towards each other</w:t>
+      </w:r>
+    </w:p>
+    <w:p>
+      <w:pPr>
+        <w:jc w:val="center"/>
+        <w:rPr>
+          <w:sz w:val="32"/>
+          <w:szCs w:val="32"/>
+        </w:rPr>
+      </w:pPr>
+      <w:r>
+        <w:rPr>
+          <w:sz w:val="32"/>
+          <w:szCs w:val="32"/>
+        </w:rPr>
+        <w:t>There’s both the web browser customer ordering, and</w:t>
+      </w:r>
+    </w:p>
+    <w:p>
+      <w:pPr>
+        <w:jc w:val="center"/>
+        <w:rPr>
+          <w:sz w:val="32"/>
+          <w:szCs w:val="32"/>
+        </w:rPr>
+      </w:pPr>
+      <w:r>
+        <w:rPr>
+          <w:sz w:val="32"/>
+          <w:szCs w:val="32"/>
+        </w:rPr>
+        <w:t>The POS System with the screen GUIs for an employee login</w:t>
+      </w:r>
+    </w:p>
+    <w:p>
+      <w:pPr>
+        <w:rPr>
+          <w:b/>
+          <w:bCs/>
+          <w:color w:val="000000" w:themeColor="text1"/>
+          <w:sz w:val="32"/>
+          <w:szCs w:val="32"/>
+        </w:rPr>
+      </w:pPr>
+    </w:p>
+    <w:p>
+      <w:pPr>
+        <w:rPr>
+          <w:b/>
+          <w:bCs/>
+          <w:color w:val="000000" w:themeColor="text1"/>
+          <w:sz w:val="40"/>
+          <w:szCs w:val="40"/>
+        </w:rPr>
+      </w:pPr>
+    </w:p>
+    <w:p>
+      <w:pPr>
+        <w:jc w:val="center"/>
+        <w:rPr>
+          <w:b/>
+          <w:bCs/>
+          <w:color w:val="000000" w:themeColor="text1"/>
+          <w:sz w:val="40"/>
+          <w:szCs w:val="40"/>
+        </w:rPr>
+      </w:pPr>
+      <w:r>
+        <w:rPr>
+          <w:b/>
+          <w:bCs/>
+          <w:color w:val="000000" w:themeColor="text1"/>
+          <w:sz w:val="40"/>
+          <w:szCs w:val="40"/>
+        </w:rPr>
+        <w:lastRenderedPageBreak/>
         <w:t>GUI Login Screen</w:t>
       </w:r>
     </w:p>
@@ -84,7 +210,7 @@
                     <pic:cNvPicPr/>
                   </pic:nvPicPr>
                   <pic:blipFill>
-                    <a:blip r:embed="rId5"/>
+                    <a:blip r:embed="rId6"/>
                     <a:stretch>
                       <a:fillRect/>
                     </a:stretch>
@@ -274,6 +400,18 @@
           <w:szCs w:val="40"/>
         </w:rPr>
       </w:pPr>
+    </w:p>
+    <w:p>
+      <w:pPr>
+        <w:jc w:val="center"/>
+        <w:rPr>
+          <w:b/>
+          <w:bCs/>
+          <w:color w:val="000000" w:themeColor="text1"/>
+          <w:sz w:val="40"/>
+          <w:szCs w:val="40"/>
+        </w:rPr>
+      </w:pPr>
       <w:r>
         <w:rPr>
           <w:b/>
@@ -318,7 +456,7 @@
                     <pic:cNvPicPr/>
                   </pic:nvPicPr>
                   <pic:blipFill>
-                    <a:blip r:embed="rId6"/>
+                    <a:blip r:embed="rId7"/>
                     <a:stretch>
                       <a:fillRect/>
                     </a:stretch>
@@ -556,7 +694,7 @@
                     <pic:cNvPicPr/>
                   </pic:nvPicPr>
                   <pic:blipFill>
-                    <a:blip r:embed="rId7"/>
+                    <a:blip r:embed="rId8"/>
                     <a:stretch>
                       <a:fillRect/>
                     </a:stretch>
@@ -713,7 +851,7 @@
                     <pic:cNvPicPr/>
                   </pic:nvPicPr>
                   <pic:blipFill>
-                    <a:blip r:embed="rId8"/>
+                    <a:blip r:embed="rId9"/>
                     <a:stretch>
                       <a:fillRect/>
                     </a:stretch>
@@ -768,7 +906,7 @@
                     <pic:cNvPicPr/>
                   </pic:nvPicPr>
                   <pic:blipFill>
-                    <a:blip r:embed="rId9"/>
+                    <a:blip r:embed="rId10"/>
                     <a:stretch>
                       <a:fillRect/>
                     </a:stretch>
@@ -931,7 +1069,7 @@
                     <pic:cNvPicPr/>
                   </pic:nvPicPr>
                   <pic:blipFill>
-                    <a:blip r:embed="rId10"/>
+                    <a:blip r:embed="rId11"/>
                     <a:stretch>
                       <a:fillRect/>
                     </a:stretch>
@@ -988,7 +1126,7 @@
                     <pic:cNvPicPr/>
                   </pic:nvPicPr>
                   <pic:blipFill>
-                    <a:blip r:embed="rId11"/>
+                    <a:blip r:embed="rId12"/>
                     <a:stretch>
                       <a:fillRect/>
                     </a:stretch>
@@ -1104,7 +1242,7 @@
                     <pic:cNvPicPr/>
                   </pic:nvPicPr>
                   <pic:blipFill>
-                    <a:blip r:embed="rId12"/>
+                    <a:blip r:embed="rId13"/>
                     <a:stretch>
                       <a:fillRect/>
                     </a:stretch>
@@ -1155,7 +1293,7 @@
                     <pic:cNvPicPr/>
                   </pic:nvPicPr>
                   <pic:blipFill>
-                    <a:blip r:embed="rId13"/>
+                    <a:blip r:embed="rId14"/>
                     <a:stretch>
                       <a:fillRect/>
                     </a:stretch>
@@ -1261,7 +1399,7 @@
                     <pic:cNvPicPr/>
                   </pic:nvPicPr>
                   <pic:blipFill>
-                    <a:blip r:embed="rId14"/>
+                    <a:blip r:embed="rId15"/>
                     <a:stretch>
                       <a:fillRect/>
                     </a:stretch>
@@ -1312,7 +1450,7 @@
                     <pic:cNvPicPr/>
                   </pic:nvPicPr>
                   <pic:blipFill>
-                    <a:blip r:embed="rId15"/>
+                    <a:blip r:embed="rId16"/>
                     <a:stretch>
                       <a:fillRect/>
                     </a:stretch>
@@ -1398,7 +1536,7 @@
                     <pic:cNvPicPr/>
                   </pic:nvPicPr>
                   <pic:blipFill>
-                    <a:blip r:embed="rId16"/>
+                    <a:blip r:embed="rId17"/>
                     <a:stretch>
                       <a:fillRect/>
                     </a:stretch>
@@ -1512,7 +1650,7 @@
                     <pic:cNvPicPr/>
                   </pic:nvPicPr>
                   <pic:blipFill>
-                    <a:blip r:embed="rId17"/>
+                    <a:blip r:embed="rId18"/>
                     <a:stretch>
                       <a:fillRect/>
                     </a:stretch>
@@ -1643,7 +1781,7 @@
                     </pic:cNvPicPr>
                   </pic:nvPicPr>
                   <pic:blipFill>
-                    <a:blip r:embed="rId18">
+                    <a:blip r:embed="rId19">
                       <a:extLst>
                         <a:ext uri="{28A0092B-C50C-407E-A947-70E740481C1C}">
                           <a14:useLocalDpi xmlns:a14="http://schemas.microsoft.com/office/drawing/2010/main" val="0"/>
@@ -1841,7 +1979,7 @@
                     </pic:cNvPicPr>
                   </pic:nvPicPr>
                   <pic:blipFill>
-                    <a:blip r:embed="rId19">
+                    <a:blip r:embed="rId20">
                       <a:extLst>
                         <a:ext uri="{28A0092B-C50C-407E-A947-70E740481C1C}">
                           <a14:useLocalDpi xmlns:a14="http://schemas.microsoft.com/office/drawing/2010/main" val="0"/>
@@ -1876,6 +2014,7 @@
         <w:rPr>
           <w:b/>
           <w:bCs/>
+          <w:noProof/>
           <w:color w:val="000000" w:themeColor="text1"/>
           <w:sz w:val="40"/>
           <w:szCs w:val="40"/>
@@ -1896,7 +2035,7 @@
                     <pic:cNvPicPr/>
                   </pic:nvPicPr>
                   <pic:blipFill>
-                    <a:blip r:embed="rId20"/>
+                    <a:blip r:embed="rId21"/>
                     <a:stretch>
                       <a:fillRect/>
                     </a:stretch>
@@ -2040,7 +2179,7 @@
                     <pic:cNvPicPr/>
                   </pic:nvPicPr>
                   <pic:blipFill>
-                    <a:blip r:embed="rId21"/>
+                    <a:blip r:embed="rId22"/>
                     <a:stretch>
                       <a:fillRect/>
                     </a:stretch>

--- a/Docs/TruckBytes.Design.docx
+++ b/Docs/TruckBytes.Design.docx
@@ -2009,6 +2009,16 @@
             </a:graphic>
           </wp:inline>
         </w:drawing>
+      </w:r>
+      <w:r>
+        <w:rPr>
+          <w:b/>
+          <w:bCs/>
+          <w:color w:val="000000" w:themeColor="text1"/>
+          <w:sz w:val="40"/>
+          <w:szCs w:val="40"/>
+        </w:rPr>
+        <w:t xml:space="preserve">                           </w:t>
       </w:r>
       <w:r>
         <w:rPr>
@@ -2205,6 +2215,8 @@
         <w:rPr>
           <w:b/>
           <w:bCs/>
+          <w:sz w:val="44"/>
+          <w:szCs w:val="44"/>
           <w:u w:val="single"/>
         </w:rPr>
       </w:pPr>
@@ -2212,6 +2224,8 @@
         <w:rPr>
           <w:b/>
           <w:bCs/>
+          <w:sz w:val="44"/>
+          <w:szCs w:val="44"/>
           <w:u w:val="single"/>
         </w:rPr>
         <w:lastRenderedPageBreak/>
@@ -2225,8 +2239,16 @@
           <w:ilvl w:val="0"/>
           <w:numId w:val="1"/>
         </w:numPr>
-      </w:pPr>
-      <w:r>
+        <w:rPr>
+          <w:sz w:val="44"/>
+          <w:szCs w:val="44"/>
+        </w:rPr>
+      </w:pPr>
+      <w:r>
+        <w:rPr>
+          <w:sz w:val="44"/>
+          <w:szCs w:val="44"/>
+        </w:rPr>
         <w:t>Application is a hybrid of web based and hardware based</w:t>
       </w:r>
     </w:p>
@@ -2237,8 +2259,16 @@
           <w:ilvl w:val="0"/>
           <w:numId w:val="1"/>
         </w:numPr>
-      </w:pPr>
-      <w:r>
+        <w:rPr>
+          <w:sz w:val="44"/>
+          <w:szCs w:val="44"/>
+        </w:rPr>
+      </w:pPr>
+      <w:r>
+        <w:rPr>
+          <w:sz w:val="44"/>
+          <w:szCs w:val="44"/>
+        </w:rPr>
         <w:t>Customers can use the online portal to order ahead of time</w:t>
       </w:r>
     </w:p>
@@ -2249,8 +2279,16 @@
           <w:ilvl w:val="0"/>
           <w:numId w:val="1"/>
         </w:numPr>
-      </w:pPr>
-      <w:r>
+        <w:rPr>
+          <w:sz w:val="44"/>
+          <w:szCs w:val="44"/>
+        </w:rPr>
+      </w:pPr>
+      <w:r>
+        <w:rPr>
+          <w:sz w:val="44"/>
+          <w:szCs w:val="44"/>
+        </w:rPr>
         <w:t>In-person customers can use the POS to place their order</w:t>
       </w:r>
     </w:p>
@@ -2261,13 +2299,25 @@
           <w:ilvl w:val="0"/>
           <w:numId w:val="1"/>
         </w:numPr>
+        <w:rPr>
+          <w:sz w:val="44"/>
+          <w:szCs w:val="44"/>
+        </w:rPr>
       </w:pPr>
       <w:proofErr w:type="gramStart"/>
       <w:r>
+        <w:rPr>
+          <w:sz w:val="44"/>
+          <w:szCs w:val="44"/>
+        </w:rPr>
         <w:t>A SQL</w:t>
       </w:r>
       <w:proofErr w:type="gramEnd"/>
       <w:r>
+        <w:rPr>
+          <w:sz w:val="44"/>
+          <w:szCs w:val="44"/>
+        </w:rPr>
         <w:t xml:space="preserve"> database server will collect all information for storage</w:t>
       </w:r>
     </w:p>
@@ -2278,14 +2328,30 @@
           <w:ilvl w:val="0"/>
           <w:numId w:val="1"/>
         </w:numPr>
-      </w:pPr>
-      <w:r>
+        <w:rPr>
+          <w:sz w:val="44"/>
+          <w:szCs w:val="44"/>
+        </w:rPr>
+      </w:pPr>
+      <w:r>
+        <w:rPr>
+          <w:sz w:val="44"/>
+          <w:szCs w:val="44"/>
+        </w:rPr>
         <w:t xml:space="preserve">Employees will have access to a Kitchen Display </w:t>
       </w:r>
       <w:r>
+        <w:rPr>
+          <w:sz w:val="44"/>
+          <w:szCs w:val="44"/>
+        </w:rPr>
         <w:t>S</w:t>
       </w:r>
       <w:r>
+        <w:rPr>
+          <w:sz w:val="44"/>
+          <w:szCs w:val="44"/>
+        </w:rPr>
         <w:t>ystem for order tracking and truck analytics</w:t>
       </w:r>
     </w:p>
@@ -2294,6 +2360,8 @@
         <w:rPr>
           <w:b/>
           <w:bCs/>
+          <w:sz w:val="44"/>
+          <w:szCs w:val="44"/>
           <w:u w:val="single"/>
         </w:rPr>
       </w:pPr>
@@ -2301,6 +2369,8 @@
         <w:rPr>
           <w:b/>
           <w:bCs/>
+          <w:sz w:val="44"/>
+          <w:szCs w:val="44"/>
           <w:u w:val="single"/>
         </w:rPr>
         <w:t>Required Hardware:</w:t>
@@ -2313,10 +2383,20 @@
           <w:ilvl w:val="0"/>
           <w:numId w:val="2"/>
         </w:numPr>
-      </w:pPr>
-      <w:r>
-        <w:t>TruckBytes POS and KDS</w:t>
-      </w:r>
+        <w:rPr>
+          <w:sz w:val="44"/>
+          <w:szCs w:val="44"/>
+        </w:rPr>
+      </w:pPr>
+      <w:proofErr w:type="spellStart"/>
+      <w:r>
+        <w:rPr>
+          <w:sz w:val="44"/>
+          <w:szCs w:val="44"/>
+        </w:rPr>
+        <w:t>RaspberryPi</w:t>
+      </w:r>
+      <w:proofErr w:type="spellEnd"/>
     </w:p>
     <w:p>
       <w:pPr>
@@ -2325,8 +2405,16 @@
           <w:ilvl w:val="0"/>
           <w:numId w:val="2"/>
         </w:numPr>
-      </w:pPr>
-      <w:r>
+        <w:rPr>
+          <w:sz w:val="44"/>
+          <w:szCs w:val="44"/>
+        </w:rPr>
+      </w:pPr>
+      <w:r>
+        <w:rPr>
+          <w:sz w:val="44"/>
+          <w:szCs w:val="44"/>
+        </w:rPr>
         <w:t>Power outlets for POS and KDS</w:t>
       </w:r>
     </w:p>
@@ -2337,10 +2425,43 @@
           <w:ilvl w:val="0"/>
           <w:numId w:val="2"/>
         </w:numPr>
-      </w:pPr>
-      <w:r>
+        <w:rPr>
+          <w:sz w:val="44"/>
+          <w:szCs w:val="44"/>
+        </w:rPr>
+      </w:pPr>
+      <w:r>
+        <w:rPr>
+          <w:sz w:val="44"/>
+          <w:szCs w:val="44"/>
+        </w:rPr>
         <w:t>Internet Access Point</w:t>
       </w:r>
+    </w:p>
+    <w:p>
+      <w:pPr>
+        <w:pStyle w:val="ListParagraph"/>
+        <w:numPr>
+          <w:ilvl w:val="0"/>
+          <w:numId w:val="2"/>
+        </w:numPr>
+        <w:rPr>
+          <w:sz w:val="44"/>
+          <w:szCs w:val="44"/>
+        </w:rPr>
+      </w:pPr>
+      <w:r>
+        <w:rPr>
+          <w:sz w:val="44"/>
+          <w:szCs w:val="44"/>
+        </w:rPr>
+        <w:t>Optional touch screen to take orders and screen to display the HTML menu</w:t>
+      </w:r>
+    </w:p>
+    <w:p>
+      <w:pPr>
+        <w:pStyle w:val="ListParagraph"/>
+      </w:pPr>
     </w:p>
     <w:sectPr>
       <w:pgSz w:w="24480" w:h="15840" w:orient="landscape" w:code="3"/>

--- a/Docs/TruckBytes.Design.docx
+++ b/Docs/TruckBytes.Design.docx
@@ -492,25 +492,7 @@
           <w:sz w:val="32"/>
           <w:szCs w:val="32"/>
         </w:rPr>
-        <w:t xml:space="preserve">Available only </w:t>
-      </w:r>
-      <w:proofErr w:type="gramStart"/>
-      <w:r>
-        <w:rPr>
-          <w:color w:val="000000" w:themeColor="text1"/>
-          <w:sz w:val="32"/>
-          <w:szCs w:val="32"/>
-        </w:rPr>
-        <w:t>for</w:t>
-      </w:r>
-      <w:proofErr w:type="gramEnd"/>
-      <w:r>
-        <w:rPr>
-          <w:color w:val="000000" w:themeColor="text1"/>
-          <w:sz w:val="32"/>
-          <w:szCs w:val="32"/>
-        </w:rPr>
-        <w:t xml:space="preserve"> employees with management credentials.</w:t>
+        <w:t>Available only for employees with management credentials.</w:t>
       </w:r>
     </w:p>
     <w:p>
@@ -1761,13 +1743,15 @@
       </w:pPr>
       <w:r>
         <w:rPr>
-          <w:noProof/>
+          <w:color w:val="000000" w:themeColor="text1"/>
+          <w:sz w:val="32"/>
+          <w:szCs w:val="32"/>
         </w:rPr>
         <w:drawing>
-          <wp:inline distT="0" distB="0" distL="0" distR="0" wp14:anchorId="7C6C8178" wp14:editId="441A03B2">
-            <wp:extent cx="10172700" cy="4236741"/>
+          <wp:inline distT="0" distB="0" distL="0" distR="0" wp14:anchorId="5201BF69" wp14:editId="77C49FE4">
+            <wp:extent cx="10848975" cy="5264766"/>
             <wp:effectExtent l="0" t="0" r="0" b="0"/>
-            <wp:docPr id="495549167" name="Picture 3" descr="A screenshot of a computer&#10;&#10;AI-generated content may be incorrect."/>
+            <wp:docPr id="1823894335" name="Picture 1" descr="A screenshot of a computer&#10;&#10;AI-generated content may be incorrect."/>
             <wp:cNvGraphicFramePr>
               <a:graphicFrameLocks xmlns:a="http://schemas.openxmlformats.org/drawingml/2006/main" noChangeAspect="1"/>
             </wp:cNvGraphicFramePr>
@@ -1775,36 +1759,23 @@
               <a:graphicData uri="http://schemas.openxmlformats.org/drawingml/2006/picture">
                 <pic:pic xmlns:pic="http://schemas.openxmlformats.org/drawingml/2006/picture">
                   <pic:nvPicPr>
-                    <pic:cNvPr id="495549167" name="Picture 3" descr="A screenshot of a computer&#10;&#10;AI-generated content may be incorrect."/>
-                    <pic:cNvPicPr>
-                      <a:picLocks noChangeAspect="1" noChangeArrowheads="1"/>
-                    </pic:cNvPicPr>
+                    <pic:cNvPr id="1823894335" name="Picture 1" descr="A screenshot of a computer&#10;&#10;AI-generated content may be incorrect."/>
+                    <pic:cNvPicPr/>
                   </pic:nvPicPr>
                   <pic:blipFill>
-                    <a:blip r:embed="rId19">
-                      <a:extLst>
-                        <a:ext uri="{28A0092B-C50C-407E-A947-70E740481C1C}">
-                          <a14:useLocalDpi xmlns:a14="http://schemas.microsoft.com/office/drawing/2010/main" val="0"/>
-                        </a:ext>
-                      </a:extLst>
-                    </a:blip>
-                    <a:srcRect/>
+                    <a:blip r:embed="rId19"/>
                     <a:stretch>
                       <a:fillRect/>
                     </a:stretch>
                   </pic:blipFill>
-                  <pic:spPr bwMode="auto">
+                  <pic:spPr>
                     <a:xfrm>
                       <a:off x="0" y="0"/>
-                      <a:ext cx="10181870" cy="4240560"/>
+                      <a:ext cx="10902322" cy="5290654"/>
                     </a:xfrm>
                     <a:prstGeom prst="rect">
                       <a:avLst/>
                     </a:prstGeom>
-                    <a:noFill/>
-                    <a:ln>
-                      <a:noFill/>
-                    </a:ln>
                   </pic:spPr>
                 </pic:pic>
               </a:graphicData>
@@ -1942,7 +1913,6 @@
           <w:sz w:val="40"/>
           <w:szCs w:val="40"/>
         </w:rPr>
-        <w:lastRenderedPageBreak/>
         <w:t>HTML Loyalty Signup</w:t>
       </w:r>
     </w:p>
@@ -1957,15 +1927,43 @@
           <w:szCs w:val="40"/>
         </w:rPr>
       </w:pPr>
-      <w:r>
-        <w:rPr>
-          <w:noProof/>
+    </w:p>
+    <w:p>
+      <w:pPr>
+        <w:jc w:val="center"/>
+        <w:rPr>
+          <w:b/>
+          <w:bCs/>
+          <w:color w:val="000000" w:themeColor="text1"/>
+          <w:sz w:val="40"/>
+          <w:szCs w:val="40"/>
+        </w:rPr>
+      </w:pPr>
+    </w:p>
+    <w:p>
+      <w:pPr>
+        <w:jc w:val="center"/>
+        <w:rPr>
+          <w:b/>
+          <w:bCs/>
+          <w:color w:val="000000" w:themeColor="text1"/>
+          <w:sz w:val="40"/>
+          <w:szCs w:val="40"/>
+        </w:rPr>
+      </w:pPr>
+      <w:r>
+        <w:rPr>
+          <w:b/>
+          <w:bCs/>
+          <w:color w:val="000000" w:themeColor="text1"/>
+          <w:sz w:val="40"/>
+          <w:szCs w:val="40"/>
         </w:rPr>
         <w:drawing>
-          <wp:inline distT="0" distB="0" distL="0" distR="0" wp14:anchorId="5EE4A9AB" wp14:editId="01410146">
-            <wp:extent cx="4617753" cy="5800725"/>
-            <wp:effectExtent l="0" t="0" r="0" b="0"/>
-            <wp:docPr id="823495049" name="Picture 4" descr="A screenshot of a sign up form&#10;&#10;AI-generated content may be incorrect."/>
+          <wp:inline distT="0" distB="0" distL="0" distR="0" wp14:anchorId="2FC7780F" wp14:editId="7C36B4EF">
+            <wp:extent cx="7806254" cy="4552950"/>
+            <wp:effectExtent l="0" t="0" r="4445" b="0"/>
+            <wp:docPr id="586896482" name="Picture 1" descr="A screenshot of a login form&#10;&#10;AI-generated content may be incorrect."/>
             <wp:cNvGraphicFramePr>
               <a:graphicFrameLocks xmlns:a="http://schemas.openxmlformats.org/drawingml/2006/main" noChangeAspect="1"/>
             </wp:cNvGraphicFramePr>
@@ -1973,36 +1971,23 @@
               <a:graphicData uri="http://schemas.openxmlformats.org/drawingml/2006/picture">
                 <pic:pic xmlns:pic="http://schemas.openxmlformats.org/drawingml/2006/picture">
                   <pic:nvPicPr>
-                    <pic:cNvPr id="823495049" name="Picture 4" descr="A screenshot of a sign up form&#10;&#10;AI-generated content may be incorrect."/>
-                    <pic:cNvPicPr>
-                      <a:picLocks noChangeAspect="1" noChangeArrowheads="1"/>
-                    </pic:cNvPicPr>
+                    <pic:cNvPr id="586896482" name="Picture 1" descr="A screenshot of a login form&#10;&#10;AI-generated content may be incorrect."/>
+                    <pic:cNvPicPr/>
                   </pic:nvPicPr>
                   <pic:blipFill>
-                    <a:blip r:embed="rId20">
-                      <a:extLst>
-                        <a:ext uri="{28A0092B-C50C-407E-A947-70E740481C1C}">
-                          <a14:useLocalDpi xmlns:a14="http://schemas.microsoft.com/office/drawing/2010/main" val="0"/>
-                        </a:ext>
-                      </a:extLst>
-                    </a:blip>
-                    <a:srcRect/>
+                    <a:blip r:embed="rId20"/>
                     <a:stretch>
                       <a:fillRect/>
                     </a:stretch>
                   </pic:blipFill>
-                  <pic:spPr bwMode="auto">
+                  <pic:spPr>
                     <a:xfrm>
                       <a:off x="0" y="0"/>
-                      <a:ext cx="4620230" cy="5803837"/>
+                      <a:ext cx="7849433" cy="4578134"/>
                     </a:xfrm>
                     <a:prstGeom prst="rect">
                       <a:avLst/>
                     </a:prstGeom>
-                    <a:noFill/>
-                    <a:ln>
-                      <a:noFill/>
-                    </a:ln>
                   </pic:spPr>
                 </pic:pic>
               </a:graphicData>
